--- a/Documents/12_入力情報一覧/9-11提出用/6 その他.docx
+++ b/Documents/12_入力情報一覧/9-11提出用/6 その他.docx
@@ -18,9 +18,9 @@
       </w:tblPr>
       <w:tblGrid>
         <w:gridCol w:w="468"/>
-        <w:gridCol w:w="2662"/>
-        <w:gridCol w:w="1955"/>
-        <w:gridCol w:w="1071"/>
+        <w:gridCol w:w="2664"/>
+        <w:gridCol w:w="1954"/>
+        <w:gridCol w:w="1070"/>
         <w:gridCol w:w="894"/>
         <w:gridCol w:w="894"/>
         <w:gridCol w:w="894"/>
@@ -49,7 +49,6 @@
             <w:pPr>
               <w:jc w:val="center"/>
             </w:pPr>
-            <w:bookmarkStart w:id="0" w:name="_GoBack" w:colFirst="3" w:colLast="3"/>
             <w:r>
               <w:rPr>
                 <w:rFonts w:hint="eastAsia"/>
@@ -680,6 +679,14 @@
                 <w:szCs w:val="20"/>
               </w:rPr>
             </w:pPr>
+            <w:r>
+              <w:rPr>
+                <w:rFonts w:hint="eastAsia"/>
+                <w:sz w:val="20"/>
+                <w:szCs w:val="20"/>
+              </w:rPr>
+              <w:t>お問い合わせフォーム</w:t>
+            </w:r>
           </w:p>
         </w:tc>
         <w:tc>
@@ -697,6 +704,14 @@
                 <w:szCs w:val="20"/>
               </w:rPr>
             </w:pPr>
+            <w:r>
+              <w:rPr>
+                <w:rFonts w:hint="eastAsia"/>
+                <w:sz w:val="20"/>
+                <w:szCs w:val="20"/>
+              </w:rPr>
+              <w:t>―</w:t>
+            </w:r>
           </w:p>
         </w:tc>
         <w:tc>
@@ -715,6 +730,14 @@
                 <w:szCs w:val="20"/>
               </w:rPr>
             </w:pPr>
+            <w:r>
+              <w:rPr>
+                <w:rFonts w:hint="eastAsia"/>
+                <w:sz w:val="20"/>
+                <w:szCs w:val="20"/>
+              </w:rPr>
+              <w:t>―</w:t>
+            </w:r>
           </w:p>
         </w:tc>
         <w:tc>
@@ -733,6 +756,14 @@
                 <w:szCs w:val="20"/>
               </w:rPr>
             </w:pPr>
+            <w:r>
+              <w:rPr>
+                <w:rFonts w:hint="eastAsia"/>
+                <w:sz w:val="20"/>
+                <w:szCs w:val="20"/>
+              </w:rPr>
+              <w:t>―</w:t>
+            </w:r>
           </w:p>
         </w:tc>
         <w:tc>
@@ -751,6 +782,14 @@
                 <w:szCs w:val="20"/>
               </w:rPr>
             </w:pPr>
+            <w:r>
+              <w:rPr>
+                <w:rFonts w:hint="eastAsia"/>
+                <w:sz w:val="20"/>
+                <w:szCs w:val="20"/>
+              </w:rPr>
+              <w:t>顧客</w:t>
+            </w:r>
           </w:p>
         </w:tc>
         <w:tc>
@@ -769,6 +808,14 @@
                 <w:szCs w:val="20"/>
               </w:rPr>
             </w:pPr>
+            <w:r>
+              <w:rPr>
+                <w:rFonts w:hint="eastAsia"/>
+                <w:sz w:val="20"/>
+                <w:szCs w:val="20"/>
+              </w:rPr>
+              <w:t>随時</w:t>
+            </w:r>
           </w:p>
         </w:tc>
         <w:tc>
@@ -787,6 +834,14 @@
                 <w:szCs w:val="20"/>
               </w:rPr>
             </w:pPr>
+            <w:r>
+              <w:rPr>
+                <w:rFonts w:hint="eastAsia"/>
+                <w:sz w:val="20"/>
+                <w:szCs w:val="20"/>
+              </w:rPr>
+              <w:t>―</w:t>
+            </w:r>
           </w:p>
         </w:tc>
         <w:tc>
@@ -841,6 +896,14 @@
                 <w:szCs w:val="20"/>
               </w:rPr>
             </w:pPr>
+            <w:r>
+              <w:rPr>
+                <w:rFonts w:hint="eastAsia"/>
+                <w:sz w:val="20"/>
+                <w:szCs w:val="20"/>
+              </w:rPr>
+              <w:t>―</w:t>
+            </w:r>
           </w:p>
         </w:tc>
         <w:tc>
@@ -859,6 +922,14 @@
                 <w:szCs w:val="20"/>
               </w:rPr>
             </w:pPr>
+            <w:r>
+              <w:rPr>
+                <w:rFonts w:hint="eastAsia"/>
+                <w:sz w:val="20"/>
+                <w:szCs w:val="20"/>
+              </w:rPr>
+              <w:t>―</w:t>
+            </w:r>
           </w:p>
         </w:tc>
         <w:tc>
@@ -918,6 +989,14 @@
                 <w:szCs w:val="20"/>
               </w:rPr>
             </w:pPr>
+            <w:r>
+              <w:rPr>
+                <w:rFonts w:hint="eastAsia"/>
+                <w:sz w:val="20"/>
+                <w:szCs w:val="20"/>
+              </w:rPr>
+              <w:t>マイページ（売買情報入力画面）</w:t>
+            </w:r>
           </w:p>
         </w:tc>
         <w:tc>
@@ -932,6 +1011,14 @@
                 <w:szCs w:val="20"/>
               </w:rPr>
             </w:pPr>
+            <w:r>
+              <w:rPr>
+                <w:rFonts w:hint="eastAsia"/>
+                <w:sz w:val="20"/>
+                <w:szCs w:val="20"/>
+              </w:rPr>
+              <w:t>―</w:t>
+            </w:r>
           </w:p>
         </w:tc>
         <w:tc>
@@ -947,51 +1034,83 @@
                 <w:szCs w:val="20"/>
               </w:rPr>
             </w:pPr>
-          </w:p>
-        </w:tc>
-        <w:tc>
-          <w:tcPr>
-            <w:tcW w:w="905" w:type="dxa"/>
-            <w:vAlign w:val="center"/>
-          </w:tcPr>
-          <w:p>
-            <w:pPr>
-              <w:jc w:val="center"/>
-              <w:rPr>
-                <w:sz w:val="20"/>
-                <w:szCs w:val="20"/>
-              </w:rPr>
-            </w:pPr>
-          </w:p>
-        </w:tc>
-        <w:tc>
-          <w:tcPr>
-            <w:tcW w:w="905" w:type="dxa"/>
-            <w:vAlign w:val="center"/>
-          </w:tcPr>
-          <w:p>
-            <w:pPr>
-              <w:jc w:val="center"/>
-              <w:rPr>
-                <w:sz w:val="20"/>
-                <w:szCs w:val="20"/>
-              </w:rPr>
-            </w:pPr>
-          </w:p>
-        </w:tc>
-        <w:tc>
-          <w:tcPr>
-            <w:tcW w:w="905" w:type="dxa"/>
-            <w:vAlign w:val="center"/>
-          </w:tcPr>
-          <w:p>
-            <w:pPr>
-              <w:jc w:val="center"/>
-              <w:rPr>
-                <w:sz w:val="20"/>
-                <w:szCs w:val="20"/>
-              </w:rPr>
-            </w:pPr>
+            <w:r>
+              <w:rPr>
+                <w:rFonts w:hint="eastAsia"/>
+                <w:sz w:val="20"/>
+                <w:szCs w:val="20"/>
+              </w:rPr>
+              <w:t>―</w:t>
+            </w:r>
+          </w:p>
+        </w:tc>
+        <w:tc>
+          <w:tcPr>
+            <w:tcW w:w="905" w:type="dxa"/>
+            <w:vAlign w:val="center"/>
+          </w:tcPr>
+          <w:p>
+            <w:pPr>
+              <w:jc w:val="center"/>
+              <w:rPr>
+                <w:sz w:val="20"/>
+                <w:szCs w:val="20"/>
+              </w:rPr>
+            </w:pPr>
+            <w:r>
+              <w:rPr>
+                <w:rFonts w:hint="eastAsia"/>
+                <w:sz w:val="20"/>
+                <w:szCs w:val="20"/>
+              </w:rPr>
+              <w:t>―</w:t>
+            </w:r>
+          </w:p>
+        </w:tc>
+        <w:tc>
+          <w:tcPr>
+            <w:tcW w:w="905" w:type="dxa"/>
+            <w:vAlign w:val="center"/>
+          </w:tcPr>
+          <w:p>
+            <w:pPr>
+              <w:jc w:val="center"/>
+              <w:rPr>
+                <w:sz w:val="20"/>
+                <w:szCs w:val="20"/>
+              </w:rPr>
+            </w:pPr>
+            <w:r>
+              <w:rPr>
+                <w:rFonts w:hint="eastAsia"/>
+                <w:sz w:val="20"/>
+                <w:szCs w:val="20"/>
+              </w:rPr>
+              <w:t>営業部</w:t>
+            </w:r>
+          </w:p>
+        </w:tc>
+        <w:tc>
+          <w:tcPr>
+            <w:tcW w:w="905" w:type="dxa"/>
+            <w:vAlign w:val="center"/>
+          </w:tcPr>
+          <w:p>
+            <w:pPr>
+              <w:jc w:val="center"/>
+              <w:rPr>
+                <w:sz w:val="20"/>
+                <w:szCs w:val="20"/>
+              </w:rPr>
+            </w:pPr>
+            <w:r>
+              <w:rPr>
+                <w:rFonts w:hint="eastAsia"/>
+                <w:sz w:val="20"/>
+                <w:szCs w:val="20"/>
+              </w:rPr>
+              <w:t>随時</w:t>
+            </w:r>
           </w:p>
         </w:tc>
         <w:tc>
@@ -1007,66 +1126,90 @@
                 <w:szCs w:val="20"/>
               </w:rPr>
             </w:pPr>
-          </w:p>
-        </w:tc>
-        <w:tc>
-          <w:tcPr>
-            <w:tcW w:w="905" w:type="dxa"/>
-            <w:vAlign w:val="center"/>
-          </w:tcPr>
-          <w:p>
-            <w:pPr>
-              <w:jc w:val="center"/>
-              <w:rPr>
-                <w:sz w:val="20"/>
-                <w:szCs w:val="20"/>
-              </w:rPr>
-            </w:pPr>
-          </w:p>
-        </w:tc>
-        <w:tc>
-          <w:tcPr>
-            <w:tcW w:w="905" w:type="dxa"/>
-            <w:vAlign w:val="center"/>
-          </w:tcPr>
-          <w:p>
-            <w:pPr>
-              <w:jc w:val="center"/>
-              <w:rPr>
-                <w:sz w:val="20"/>
-                <w:szCs w:val="20"/>
-              </w:rPr>
-            </w:pPr>
-          </w:p>
-        </w:tc>
-        <w:tc>
-          <w:tcPr>
-            <w:tcW w:w="905" w:type="dxa"/>
-            <w:vAlign w:val="center"/>
-          </w:tcPr>
-          <w:p>
-            <w:pPr>
-              <w:jc w:val="center"/>
-              <w:rPr>
-                <w:sz w:val="20"/>
-                <w:szCs w:val="20"/>
-              </w:rPr>
-            </w:pPr>
-          </w:p>
-        </w:tc>
-        <w:tc>
-          <w:tcPr>
-            <w:tcW w:w="905" w:type="dxa"/>
-            <w:vAlign w:val="center"/>
-          </w:tcPr>
-          <w:p>
-            <w:pPr>
-              <w:jc w:val="center"/>
-              <w:rPr>
-                <w:sz w:val="20"/>
-                <w:szCs w:val="20"/>
-              </w:rPr>
-            </w:pPr>
+            <w:r>
+              <w:rPr>
+                <w:rFonts w:hint="eastAsia"/>
+                <w:sz w:val="20"/>
+                <w:szCs w:val="20"/>
+              </w:rPr>
+              <w:t>―</w:t>
+            </w:r>
+          </w:p>
+        </w:tc>
+        <w:tc>
+          <w:tcPr>
+            <w:tcW w:w="905" w:type="dxa"/>
+            <w:vAlign w:val="center"/>
+          </w:tcPr>
+          <w:p>
+            <w:pPr>
+              <w:jc w:val="center"/>
+              <w:rPr>
+                <w:sz w:val="20"/>
+                <w:szCs w:val="20"/>
+              </w:rPr>
+            </w:pPr>
+          </w:p>
+        </w:tc>
+        <w:tc>
+          <w:tcPr>
+            <w:tcW w:w="905" w:type="dxa"/>
+            <w:vAlign w:val="center"/>
+          </w:tcPr>
+          <w:p>
+            <w:pPr>
+              <w:jc w:val="center"/>
+              <w:rPr>
+                <w:sz w:val="20"/>
+                <w:szCs w:val="20"/>
+              </w:rPr>
+            </w:pPr>
+          </w:p>
+        </w:tc>
+        <w:tc>
+          <w:tcPr>
+            <w:tcW w:w="905" w:type="dxa"/>
+            <w:vAlign w:val="center"/>
+          </w:tcPr>
+          <w:p>
+            <w:pPr>
+              <w:jc w:val="center"/>
+              <w:rPr>
+                <w:sz w:val="20"/>
+                <w:szCs w:val="20"/>
+              </w:rPr>
+            </w:pPr>
+            <w:r>
+              <w:rPr>
+                <w:rFonts w:hint="eastAsia"/>
+                <w:sz w:val="20"/>
+                <w:szCs w:val="20"/>
+              </w:rPr>
+              <w:t>―</w:t>
+            </w:r>
+          </w:p>
+        </w:tc>
+        <w:tc>
+          <w:tcPr>
+            <w:tcW w:w="905" w:type="dxa"/>
+            <w:vAlign w:val="center"/>
+          </w:tcPr>
+          <w:p>
+            <w:pPr>
+              <w:jc w:val="center"/>
+              <w:rPr>
+                <w:sz w:val="20"/>
+                <w:szCs w:val="20"/>
+              </w:rPr>
+            </w:pPr>
+            <w:r>
+              <w:rPr>
+                <w:rFonts w:hint="eastAsia"/>
+                <w:sz w:val="20"/>
+                <w:szCs w:val="20"/>
+              </w:rPr>
+              <w:t>―</w:t>
+            </w:r>
           </w:p>
         </w:tc>
         <w:tc>
@@ -1081,6 +1224,8 @@
                 <w:szCs w:val="20"/>
               </w:rPr>
             </w:pPr>
+            <w:bookmarkStart w:id="0" w:name="_GoBack"/>
+            <w:bookmarkEnd w:id="0"/>
           </w:p>
         </w:tc>
       </w:tr>
@@ -4103,7 +4248,6 @@
           </w:p>
         </w:tc>
       </w:tr>
-      <w:bookmarkEnd w:id="0"/>
     </w:tbl>
     <w:p>
       <w:pPr>

--- a/Documents/12_入力情報一覧/9-11提出用/6 その他.docx
+++ b/Documents/12_入力情報一覧/9-11提出用/6 その他.docx
@@ -17,19 +17,19 @@
         <w:tblLook w:val="01E0" w:firstRow="1" w:lastRow="1" w:firstColumn="1" w:lastColumn="1" w:noHBand="0" w:noVBand="0"/>
       </w:tblPr>
       <w:tblGrid>
-        <w:gridCol w:w="468"/>
-        <w:gridCol w:w="2664"/>
+        <w:gridCol w:w="470"/>
+        <w:gridCol w:w="2665"/>
         <w:gridCol w:w="1954"/>
         <w:gridCol w:w="1070"/>
-        <w:gridCol w:w="894"/>
-        <w:gridCol w:w="894"/>
-        <w:gridCol w:w="894"/>
+        <w:gridCol w:w="893"/>
+        <w:gridCol w:w="893"/>
+        <w:gridCol w:w="893"/>
         <w:gridCol w:w="1247"/>
-        <w:gridCol w:w="894"/>
-        <w:gridCol w:w="894"/>
-        <w:gridCol w:w="894"/>
-        <w:gridCol w:w="894"/>
-        <w:gridCol w:w="1424"/>
+        <w:gridCol w:w="893"/>
+        <w:gridCol w:w="893"/>
+        <w:gridCol w:w="893"/>
+        <w:gridCol w:w="893"/>
+        <w:gridCol w:w="1428"/>
       </w:tblGrid>
       <w:tr>
         <w:trPr>
@@ -49,6 +49,7 @@
             <w:pPr>
               <w:jc w:val="center"/>
             </w:pPr>
+            <w:bookmarkStart w:id="0" w:name="_GoBack" w:colFirst="6" w:colLast="6"/>
             <w:r>
               <w:rPr>
                 <w:rFonts w:hint="eastAsia"/>
@@ -70,7 +71,7 @@
         </w:tc>
         <w:tc>
           <w:tcPr>
-            <w:tcW w:w="2715" w:type="dxa"/>
+            <w:tcW w:w="2665" w:type="dxa"/>
             <w:vMerge w:val="restart"/>
             <w:tcBorders>
               <w:top w:val="single" w:sz="12" w:space="0" w:color="auto"/>
@@ -140,7 +141,7 @@
         </w:tc>
         <w:tc>
           <w:tcPr>
-            <w:tcW w:w="3982" w:type="dxa"/>
+            <w:tcW w:w="3917" w:type="dxa"/>
             <w:gridSpan w:val="3"/>
             <w:tcBorders>
               <w:top w:val="single" w:sz="12" w:space="0" w:color="auto"/>
@@ -198,7 +199,7 @@
         </w:tc>
         <w:tc>
           <w:tcPr>
-            <w:tcW w:w="905" w:type="dxa"/>
+            <w:tcW w:w="893" w:type="dxa"/>
             <w:vMerge w:val="restart"/>
             <w:tcBorders>
               <w:top w:val="single" w:sz="12" w:space="0" w:color="auto"/>
@@ -231,7 +232,7 @@
         </w:tc>
         <w:tc>
           <w:tcPr>
-            <w:tcW w:w="905" w:type="dxa"/>
+            <w:tcW w:w="893" w:type="dxa"/>
             <w:vMerge w:val="restart"/>
             <w:tcBorders>
               <w:top w:val="single" w:sz="12" w:space="0" w:color="auto"/>
@@ -264,7 +265,7 @@
         </w:tc>
         <w:tc>
           <w:tcPr>
-            <w:tcW w:w="1267" w:type="dxa"/>
+            <w:tcW w:w="1247" w:type="dxa"/>
             <w:vMerge w:val="restart"/>
             <w:tcBorders>
               <w:top w:val="single" w:sz="12" w:space="0" w:color="auto"/>
@@ -297,7 +298,7 @@
         </w:tc>
         <w:tc>
           <w:tcPr>
-            <w:tcW w:w="1810" w:type="dxa"/>
+            <w:tcW w:w="1786" w:type="dxa"/>
             <w:gridSpan w:val="2"/>
             <w:tcBorders>
               <w:top w:val="single" w:sz="12" w:space="0" w:color="auto"/>
@@ -319,7 +320,7 @@
         </w:tc>
         <w:tc>
           <w:tcPr>
-            <w:tcW w:w="1810" w:type="dxa"/>
+            <w:tcW w:w="1786" w:type="dxa"/>
             <w:gridSpan w:val="2"/>
             <w:tcBorders>
               <w:top w:val="single" w:sz="12" w:space="0" w:color="auto"/>
@@ -341,7 +342,7 @@
         </w:tc>
         <w:tc>
           <w:tcPr>
-            <w:tcW w:w="1448" w:type="dxa"/>
+            <w:tcW w:w="1428" w:type="dxa"/>
             <w:vMerge w:val="restart"/>
             <w:tcBorders>
               <w:top w:val="single" w:sz="12" w:space="0" w:color="auto"/>
@@ -384,7 +385,7 @@
         </w:tc>
         <w:tc>
           <w:tcPr>
-            <w:tcW w:w="2715" w:type="dxa"/>
+            <w:tcW w:w="2665" w:type="dxa"/>
             <w:vMerge/>
             <w:tcBorders>
               <w:top w:val="single" w:sz="6" w:space="0" w:color="auto"/>
@@ -400,7 +401,7 @@
         </w:tc>
         <w:tc>
           <w:tcPr>
-            <w:tcW w:w="1991" w:type="dxa"/>
+            <w:tcW w:w="1954" w:type="dxa"/>
             <w:tcBorders>
               <w:top w:val="single" w:sz="6" w:space="0" w:color="auto"/>
               <w:bottom w:val="single" w:sz="12" w:space="0" w:color="auto"/>
@@ -445,7 +446,7 @@
         </w:tc>
         <w:tc>
           <w:tcPr>
-            <w:tcW w:w="1086" w:type="dxa"/>
+            <w:tcW w:w="1070" w:type="dxa"/>
             <w:tcBorders>
               <w:top w:val="single" w:sz="6" w:space="0" w:color="auto"/>
               <w:bottom w:val="single" w:sz="12" w:space="0" w:color="auto"/>
@@ -466,7 +467,7 @@
         </w:tc>
         <w:tc>
           <w:tcPr>
-            <w:tcW w:w="905" w:type="dxa"/>
+            <w:tcW w:w="893" w:type="dxa"/>
             <w:tcBorders>
               <w:top w:val="single" w:sz="6" w:space="0" w:color="auto"/>
               <w:bottom w:val="single" w:sz="12" w:space="0" w:color="auto"/>
@@ -487,7 +488,7 @@
         </w:tc>
         <w:tc>
           <w:tcPr>
-            <w:tcW w:w="905" w:type="dxa"/>
+            <w:tcW w:w="893" w:type="dxa"/>
             <w:vMerge/>
             <w:tcBorders>
               <w:top w:val="single" w:sz="6" w:space="0" w:color="auto"/>
@@ -503,7 +504,7 @@
         </w:tc>
         <w:tc>
           <w:tcPr>
-            <w:tcW w:w="905" w:type="dxa"/>
+            <w:tcW w:w="893" w:type="dxa"/>
             <w:vMerge/>
             <w:tcBorders>
               <w:top w:val="single" w:sz="6" w:space="0" w:color="auto"/>
@@ -519,7 +520,7 @@
         </w:tc>
         <w:tc>
           <w:tcPr>
-            <w:tcW w:w="1267" w:type="dxa"/>
+            <w:tcW w:w="1247" w:type="dxa"/>
             <w:vMerge/>
             <w:tcBorders>
               <w:top w:val="single" w:sz="6" w:space="0" w:color="auto"/>
@@ -535,7 +536,7 @@
         </w:tc>
         <w:tc>
           <w:tcPr>
-            <w:tcW w:w="905" w:type="dxa"/>
+            <w:tcW w:w="893" w:type="dxa"/>
             <w:tcBorders>
               <w:top w:val="single" w:sz="6" w:space="0" w:color="auto"/>
               <w:bottom w:val="single" w:sz="12" w:space="0" w:color="auto"/>
@@ -556,7 +557,7 @@
         </w:tc>
         <w:tc>
           <w:tcPr>
-            <w:tcW w:w="905" w:type="dxa"/>
+            <w:tcW w:w="893" w:type="dxa"/>
             <w:tcBorders>
               <w:top w:val="single" w:sz="6" w:space="0" w:color="auto"/>
               <w:bottom w:val="single" w:sz="12" w:space="0" w:color="auto"/>
@@ -577,7 +578,7 @@
         </w:tc>
         <w:tc>
           <w:tcPr>
-            <w:tcW w:w="905" w:type="dxa"/>
+            <w:tcW w:w="893" w:type="dxa"/>
             <w:tcBorders>
               <w:top w:val="single" w:sz="6" w:space="0" w:color="auto"/>
               <w:bottom w:val="single" w:sz="12" w:space="0" w:color="auto"/>
@@ -598,7 +599,7 @@
         </w:tc>
         <w:tc>
           <w:tcPr>
-            <w:tcW w:w="905" w:type="dxa"/>
+            <w:tcW w:w="893" w:type="dxa"/>
             <w:tcBorders>
               <w:top w:val="single" w:sz="6" w:space="0" w:color="auto"/>
               <w:bottom w:val="single" w:sz="12" w:space="0" w:color="auto"/>
@@ -619,7 +620,7 @@
         </w:tc>
         <w:tc>
           <w:tcPr>
-            <w:tcW w:w="1448" w:type="dxa"/>
+            <w:tcW w:w="1428" w:type="dxa"/>
             <w:vMerge/>
             <w:tcBorders>
               <w:top w:val="single" w:sz="6" w:space="0" w:color="auto"/>
@@ -666,7 +667,7 @@
         </w:tc>
         <w:tc>
           <w:tcPr>
-            <w:tcW w:w="2715" w:type="dxa"/>
+            <w:tcW w:w="2665" w:type="dxa"/>
             <w:tcBorders>
               <w:top w:val="single" w:sz="12" w:space="0" w:color="auto"/>
             </w:tcBorders>
@@ -691,7 +692,7 @@
         </w:tc>
         <w:tc>
           <w:tcPr>
-            <w:tcW w:w="1991" w:type="dxa"/>
+            <w:tcW w:w="1954" w:type="dxa"/>
             <w:tcBorders>
               <w:top w:val="single" w:sz="12" w:space="0" w:color="auto"/>
             </w:tcBorders>
@@ -716,7 +717,7 @@
         </w:tc>
         <w:tc>
           <w:tcPr>
-            <w:tcW w:w="1086" w:type="dxa"/>
+            <w:tcW w:w="1070" w:type="dxa"/>
             <w:tcBorders>
               <w:top w:val="single" w:sz="12" w:space="0" w:color="auto"/>
             </w:tcBorders>
@@ -742,7 +743,7 @@
         </w:tc>
         <w:tc>
           <w:tcPr>
-            <w:tcW w:w="905" w:type="dxa"/>
+            <w:tcW w:w="893" w:type="dxa"/>
             <w:tcBorders>
               <w:top w:val="single" w:sz="12" w:space="0" w:color="auto"/>
             </w:tcBorders>
@@ -768,7 +769,7 @@
         </w:tc>
         <w:tc>
           <w:tcPr>
-            <w:tcW w:w="905" w:type="dxa"/>
+            <w:tcW w:w="893" w:type="dxa"/>
             <w:tcBorders>
               <w:top w:val="single" w:sz="12" w:space="0" w:color="auto"/>
             </w:tcBorders>
@@ -794,7 +795,7 @@
         </w:tc>
         <w:tc>
           <w:tcPr>
-            <w:tcW w:w="905" w:type="dxa"/>
+            <w:tcW w:w="893" w:type="dxa"/>
             <w:tcBorders>
               <w:top w:val="single" w:sz="12" w:space="0" w:color="auto"/>
             </w:tcBorders>
@@ -820,7 +821,7 @@
         </w:tc>
         <w:tc>
           <w:tcPr>
-            <w:tcW w:w="1267" w:type="dxa"/>
+            <w:tcW w:w="1247" w:type="dxa"/>
             <w:tcBorders>
               <w:top w:val="single" w:sz="12" w:space="0" w:color="auto"/>
             </w:tcBorders>
@@ -846,7 +847,7 @@
         </w:tc>
         <w:tc>
           <w:tcPr>
-            <w:tcW w:w="905" w:type="dxa"/>
+            <w:tcW w:w="893" w:type="dxa"/>
             <w:tcBorders>
               <w:top w:val="single" w:sz="12" w:space="0" w:color="auto"/>
             </w:tcBorders>
@@ -864,7 +865,7 @@
         </w:tc>
         <w:tc>
           <w:tcPr>
-            <w:tcW w:w="905" w:type="dxa"/>
+            <w:tcW w:w="893" w:type="dxa"/>
             <w:tcBorders>
               <w:top w:val="single" w:sz="12" w:space="0" w:color="auto"/>
             </w:tcBorders>
@@ -882,7 +883,7 @@
         </w:tc>
         <w:tc>
           <w:tcPr>
-            <w:tcW w:w="905" w:type="dxa"/>
+            <w:tcW w:w="893" w:type="dxa"/>
             <w:tcBorders>
               <w:top w:val="single" w:sz="12" w:space="0" w:color="auto"/>
             </w:tcBorders>
@@ -908,7 +909,7 @@
         </w:tc>
         <w:tc>
           <w:tcPr>
-            <w:tcW w:w="905" w:type="dxa"/>
+            <w:tcW w:w="893" w:type="dxa"/>
             <w:tcBorders>
               <w:top w:val="single" w:sz="12" w:space="0" w:color="auto"/>
             </w:tcBorders>
@@ -934,10 +935,302 @@
         </w:tc>
         <w:tc>
           <w:tcPr>
-            <w:tcW w:w="1448" w:type="dxa"/>
+            <w:tcW w:w="1428" w:type="dxa"/>
             <w:tcBorders>
               <w:top w:val="single" w:sz="12" w:space="0" w:color="auto"/>
             </w:tcBorders>
+            <w:vAlign w:val="center"/>
+          </w:tcPr>
+          <w:p>
+            <w:pPr>
+              <w:rPr>
+                <w:sz w:val="20"/>
+                <w:szCs w:val="20"/>
+              </w:rPr>
+            </w:pPr>
+          </w:p>
+        </w:tc>
+      </w:tr>
+      <w:tr>
+        <w:trPr>
+          <w:trHeight w:hRule="exact" w:val="639"/>
+        </w:trPr>
+        <w:tc>
+          <w:tcPr>
+            <w:tcW w:w="470" w:type="dxa"/>
+            <w:vAlign w:val="center"/>
+          </w:tcPr>
+          <w:p>
+            <w:pPr>
+              <w:jc w:val="right"/>
+              <w:rPr>
+                <w:sz w:val="20"/>
+                <w:szCs w:val="20"/>
+              </w:rPr>
+            </w:pPr>
+            <w:r>
+              <w:rPr>
+                <w:rFonts w:hint="eastAsia"/>
+                <w:sz w:val="20"/>
+                <w:szCs w:val="20"/>
+              </w:rPr>
+              <w:t>2</w:t>
+            </w:r>
+          </w:p>
+        </w:tc>
+        <w:tc>
+          <w:tcPr>
+            <w:tcW w:w="2665" w:type="dxa"/>
+            <w:vAlign w:val="center"/>
+          </w:tcPr>
+          <w:p>
+            <w:pPr>
+              <w:rPr>
+                <w:sz w:val="20"/>
+                <w:szCs w:val="20"/>
+              </w:rPr>
+            </w:pPr>
+            <w:r>
+              <w:rPr>
+                <w:rFonts w:hint="eastAsia"/>
+                <w:sz w:val="20"/>
+                <w:szCs w:val="20"/>
+              </w:rPr>
+              <w:t>マイページ</w:t>
+            </w:r>
+            <w:r>
+              <w:rPr>
+                <w:sz w:val="20"/>
+                <w:szCs w:val="20"/>
+              </w:rPr>
+              <w:br/>
+            </w:r>
+            <w:r>
+              <w:rPr>
+                <w:rFonts w:hint="eastAsia"/>
+                <w:sz w:val="20"/>
+                <w:szCs w:val="20"/>
+              </w:rPr>
+              <w:t>（売買情報入力画面）</w:t>
+            </w:r>
+          </w:p>
+        </w:tc>
+        <w:tc>
+          <w:tcPr>
+            <w:tcW w:w="1954" w:type="dxa"/>
+            <w:vAlign w:val="center"/>
+          </w:tcPr>
+          <w:p>
+            <w:pPr>
+              <w:rPr>
+                <w:sz w:val="20"/>
+                <w:szCs w:val="20"/>
+              </w:rPr>
+            </w:pPr>
+            <w:r>
+              <w:rPr>
+                <w:rFonts w:hint="eastAsia"/>
+                <w:sz w:val="20"/>
+                <w:szCs w:val="20"/>
+              </w:rPr>
+              <w:t>―</w:t>
+            </w:r>
+          </w:p>
+        </w:tc>
+        <w:tc>
+          <w:tcPr>
+            <w:tcW w:w="1070" w:type="dxa"/>
+            <w:vAlign w:val="center"/>
+          </w:tcPr>
+          <w:p>
+            <w:pPr>
+              <w:jc w:val="center"/>
+              <w:rPr>
+                <w:sz w:val="20"/>
+                <w:szCs w:val="20"/>
+              </w:rPr>
+            </w:pPr>
+            <w:r>
+              <w:rPr>
+                <w:rFonts w:hint="eastAsia"/>
+                <w:sz w:val="20"/>
+                <w:szCs w:val="20"/>
+              </w:rPr>
+              <w:t>―</w:t>
+            </w:r>
+          </w:p>
+        </w:tc>
+        <w:tc>
+          <w:tcPr>
+            <w:tcW w:w="893" w:type="dxa"/>
+            <w:vAlign w:val="center"/>
+          </w:tcPr>
+          <w:p>
+            <w:pPr>
+              <w:jc w:val="center"/>
+              <w:rPr>
+                <w:sz w:val="20"/>
+                <w:szCs w:val="20"/>
+              </w:rPr>
+            </w:pPr>
+            <w:r>
+              <w:rPr>
+                <w:rFonts w:hint="eastAsia"/>
+                <w:sz w:val="20"/>
+                <w:szCs w:val="20"/>
+              </w:rPr>
+              <w:t>―</w:t>
+            </w:r>
+          </w:p>
+        </w:tc>
+        <w:tc>
+          <w:tcPr>
+            <w:tcW w:w="893" w:type="dxa"/>
+            <w:vAlign w:val="center"/>
+          </w:tcPr>
+          <w:p>
+            <w:pPr>
+              <w:jc w:val="center"/>
+              <w:rPr>
+                <w:sz w:val="20"/>
+                <w:szCs w:val="20"/>
+              </w:rPr>
+            </w:pPr>
+            <w:r>
+              <w:rPr>
+                <w:rFonts w:hint="eastAsia"/>
+                <w:sz w:val="20"/>
+                <w:szCs w:val="20"/>
+              </w:rPr>
+              <w:t>営業部</w:t>
+            </w:r>
+          </w:p>
+        </w:tc>
+        <w:tc>
+          <w:tcPr>
+            <w:tcW w:w="893" w:type="dxa"/>
+            <w:vAlign w:val="center"/>
+          </w:tcPr>
+          <w:p>
+            <w:pPr>
+              <w:jc w:val="center"/>
+              <w:rPr>
+                <w:sz w:val="20"/>
+                <w:szCs w:val="20"/>
+              </w:rPr>
+            </w:pPr>
+            <w:r>
+              <w:rPr>
+                <w:rFonts w:hint="eastAsia"/>
+                <w:sz w:val="20"/>
+                <w:szCs w:val="20"/>
+              </w:rPr>
+              <w:t>随時</w:t>
+            </w:r>
+          </w:p>
+        </w:tc>
+        <w:tc>
+          <w:tcPr>
+            <w:tcW w:w="1247" w:type="dxa"/>
+            <w:vAlign w:val="center"/>
+          </w:tcPr>
+          <w:p>
+            <w:pPr>
+              <w:jc w:val="center"/>
+              <w:rPr>
+                <w:sz w:val="20"/>
+                <w:szCs w:val="20"/>
+              </w:rPr>
+            </w:pPr>
+            <w:r>
+              <w:rPr>
+                <w:rFonts w:hint="eastAsia"/>
+                <w:sz w:val="20"/>
+                <w:szCs w:val="20"/>
+              </w:rPr>
+              <w:t>―</w:t>
+            </w:r>
+          </w:p>
+        </w:tc>
+        <w:tc>
+          <w:tcPr>
+            <w:tcW w:w="893" w:type="dxa"/>
+            <w:vAlign w:val="center"/>
+          </w:tcPr>
+          <w:p>
+            <w:pPr>
+              <w:jc w:val="center"/>
+              <w:rPr>
+                <w:sz w:val="20"/>
+                <w:szCs w:val="20"/>
+              </w:rPr>
+            </w:pPr>
+          </w:p>
+        </w:tc>
+        <w:tc>
+          <w:tcPr>
+            <w:tcW w:w="893" w:type="dxa"/>
+            <w:vAlign w:val="center"/>
+          </w:tcPr>
+          <w:p>
+            <w:pPr>
+              <w:jc w:val="center"/>
+              <w:rPr>
+                <w:sz w:val="20"/>
+                <w:szCs w:val="20"/>
+              </w:rPr>
+            </w:pPr>
+          </w:p>
+        </w:tc>
+        <w:tc>
+          <w:tcPr>
+            <w:tcW w:w="893" w:type="dxa"/>
+            <w:vAlign w:val="center"/>
+          </w:tcPr>
+          <w:p>
+            <w:pPr>
+              <w:jc w:val="center"/>
+              <w:rPr>
+                <w:sz w:val="20"/>
+                <w:szCs w:val="20"/>
+              </w:rPr>
+            </w:pPr>
+            <w:r>
+              <w:rPr>
+                <w:rFonts w:hint="eastAsia"/>
+                <w:sz w:val="20"/>
+                <w:szCs w:val="20"/>
+              </w:rPr>
+              <w:t>―</w:t>
+            </w:r>
+          </w:p>
+        </w:tc>
+        <w:tc>
+          <w:tcPr>
+            <w:tcW w:w="893" w:type="dxa"/>
+            <w:vAlign w:val="center"/>
+          </w:tcPr>
+          <w:p>
+            <w:pPr>
+              <w:jc w:val="center"/>
+              <w:rPr>
+                <w:sz w:val="20"/>
+                <w:szCs w:val="20"/>
+              </w:rPr>
+            </w:pPr>
+            <w:r>
+              <w:rPr>
+                <w:rFonts w:hint="eastAsia"/>
+                <w:sz w:val="20"/>
+                <w:szCs w:val="20"/>
+              </w:rPr>
+              <w:t>―</w:t>
+            </w:r>
+          </w:p>
+        </w:tc>
+        <w:tc>
+          <w:tcPr>
+            <w:tcW w:w="1428" w:type="dxa"/>
             <w:vAlign w:val="center"/>
           </w:tcPr>
           <w:p>
@@ -967,19 +1260,216 @@
                 <w:szCs w:val="20"/>
               </w:rPr>
             </w:pPr>
+          </w:p>
+        </w:tc>
+        <w:tc>
+          <w:tcPr>
+            <w:tcW w:w="2665" w:type="dxa"/>
+            <w:vAlign w:val="center"/>
+          </w:tcPr>
+          <w:p>
+            <w:pPr>
+              <w:rPr>
+                <w:sz w:val="20"/>
+                <w:szCs w:val="20"/>
+              </w:rPr>
+            </w:pPr>
+          </w:p>
+        </w:tc>
+        <w:tc>
+          <w:tcPr>
+            <w:tcW w:w="1954" w:type="dxa"/>
+            <w:vAlign w:val="center"/>
+          </w:tcPr>
+          <w:p>
+            <w:pPr>
+              <w:rPr>
+                <w:sz w:val="20"/>
+                <w:szCs w:val="20"/>
+              </w:rPr>
+            </w:pPr>
+          </w:p>
+        </w:tc>
+        <w:tc>
+          <w:tcPr>
+            <w:tcW w:w="1070" w:type="dxa"/>
+            <w:vAlign w:val="center"/>
+          </w:tcPr>
+          <w:p>
+            <w:pPr>
+              <w:jc w:val="center"/>
+              <w:rPr>
+                <w:sz w:val="20"/>
+                <w:szCs w:val="20"/>
+              </w:rPr>
+            </w:pPr>
+          </w:p>
+        </w:tc>
+        <w:tc>
+          <w:tcPr>
+            <w:tcW w:w="893" w:type="dxa"/>
+            <w:vAlign w:val="center"/>
+          </w:tcPr>
+          <w:p>
+            <w:pPr>
+              <w:jc w:val="center"/>
+              <w:rPr>
+                <w:sz w:val="20"/>
+                <w:szCs w:val="20"/>
+              </w:rPr>
+            </w:pPr>
+          </w:p>
+        </w:tc>
+        <w:tc>
+          <w:tcPr>
+            <w:tcW w:w="893" w:type="dxa"/>
+            <w:vAlign w:val="center"/>
+          </w:tcPr>
+          <w:p>
+            <w:pPr>
+              <w:jc w:val="center"/>
+              <w:rPr>
+                <w:sz w:val="20"/>
+                <w:szCs w:val="20"/>
+              </w:rPr>
+            </w:pPr>
+          </w:p>
+        </w:tc>
+        <w:tc>
+          <w:tcPr>
+            <w:tcW w:w="893" w:type="dxa"/>
+            <w:vAlign w:val="center"/>
+          </w:tcPr>
+          <w:p>
+            <w:pPr>
+              <w:jc w:val="center"/>
+              <w:rPr>
+                <w:sz w:val="20"/>
+                <w:szCs w:val="20"/>
+              </w:rPr>
+            </w:pPr>
+          </w:p>
+        </w:tc>
+        <w:tc>
+          <w:tcPr>
+            <w:tcW w:w="1247" w:type="dxa"/>
+            <w:vAlign w:val="center"/>
+          </w:tcPr>
+          <w:p>
+            <w:pPr>
+              <w:jc w:val="center"/>
+              <w:rPr>
+                <w:sz w:val="20"/>
+                <w:szCs w:val="20"/>
+              </w:rPr>
+            </w:pPr>
+          </w:p>
+        </w:tc>
+        <w:tc>
+          <w:tcPr>
+            <w:tcW w:w="893" w:type="dxa"/>
+            <w:vAlign w:val="center"/>
+          </w:tcPr>
+          <w:p>
+            <w:pPr>
+              <w:jc w:val="center"/>
+              <w:rPr>
+                <w:sz w:val="20"/>
+                <w:szCs w:val="20"/>
+              </w:rPr>
+            </w:pPr>
+          </w:p>
+        </w:tc>
+        <w:tc>
+          <w:tcPr>
+            <w:tcW w:w="893" w:type="dxa"/>
+            <w:vAlign w:val="center"/>
+          </w:tcPr>
+          <w:p>
+            <w:pPr>
+              <w:jc w:val="center"/>
+              <w:rPr>
+                <w:sz w:val="20"/>
+                <w:szCs w:val="20"/>
+              </w:rPr>
+            </w:pPr>
+          </w:p>
+        </w:tc>
+        <w:tc>
+          <w:tcPr>
+            <w:tcW w:w="893" w:type="dxa"/>
+            <w:vAlign w:val="center"/>
+          </w:tcPr>
+          <w:p>
+            <w:pPr>
+              <w:jc w:val="center"/>
+              <w:rPr>
+                <w:sz w:val="20"/>
+                <w:szCs w:val="20"/>
+              </w:rPr>
+            </w:pPr>
+          </w:p>
+        </w:tc>
+        <w:tc>
+          <w:tcPr>
+            <w:tcW w:w="893" w:type="dxa"/>
+            <w:vAlign w:val="center"/>
+          </w:tcPr>
+          <w:p>
+            <w:pPr>
+              <w:jc w:val="center"/>
+              <w:rPr>
+                <w:sz w:val="20"/>
+                <w:szCs w:val="20"/>
+              </w:rPr>
+            </w:pPr>
+          </w:p>
+        </w:tc>
+        <w:tc>
+          <w:tcPr>
+            <w:tcW w:w="1428" w:type="dxa"/>
+            <w:vAlign w:val="center"/>
+          </w:tcPr>
+          <w:p>
+            <w:pPr>
+              <w:rPr>
+                <w:sz w:val="20"/>
+                <w:szCs w:val="20"/>
+              </w:rPr>
+            </w:pPr>
+          </w:p>
+        </w:tc>
+      </w:tr>
+      <w:tr>
+        <w:trPr>
+          <w:trHeight w:hRule="exact" w:val="952"/>
+        </w:trPr>
+        <w:tc>
+          <w:tcPr>
+            <w:tcW w:w="470" w:type="dxa"/>
+            <w:vAlign w:val="center"/>
+          </w:tcPr>
+          <w:p>
+            <w:pPr>
+              <w:jc w:val="right"/>
+              <w:rPr>
+                <w:sz w:val="20"/>
+                <w:szCs w:val="20"/>
+              </w:rPr>
+            </w:pPr>
             <w:r>
               <w:rPr>
                 <w:rFonts w:hint="eastAsia"/>
                 <w:sz w:val="20"/>
                 <w:szCs w:val="20"/>
               </w:rPr>
-              <w:t>2</w:t>
-            </w:r>
-          </w:p>
-        </w:tc>
-        <w:tc>
-          <w:tcPr>
-            <w:tcW w:w="2715" w:type="dxa"/>
+              <w:t>3</w:t>
+            </w:r>
+          </w:p>
+        </w:tc>
+        <w:tc>
+          <w:tcPr>
+            <w:tcW w:w="2665" w:type="dxa"/>
             <w:vAlign w:val="center"/>
           </w:tcPr>
           <w:p>
@@ -995,13 +1485,13 @@
                 <w:sz w:val="20"/>
                 <w:szCs w:val="20"/>
               </w:rPr>
-              <w:t>マイページ（売買情報入力画面）</w:t>
-            </w:r>
-          </w:p>
-        </w:tc>
-        <w:tc>
-          <w:tcPr>
-            <w:tcW w:w="1991" w:type="dxa"/>
+              <w:t>返信フォーム</w:t>
+            </w:r>
+          </w:p>
+        </w:tc>
+        <w:tc>
+          <w:tcPr>
+            <w:tcW w:w="1954" w:type="dxa"/>
             <w:vAlign w:val="center"/>
           </w:tcPr>
           <w:p>
@@ -1023,7 +1513,7 @@
         </w:tc>
         <w:tc>
           <w:tcPr>
-            <w:tcW w:w="1086" w:type="dxa"/>
+            <w:tcW w:w="1070" w:type="dxa"/>
             <w:vAlign w:val="center"/>
           </w:tcPr>
           <w:p>
@@ -1046,7 +1536,7 @@
         </w:tc>
         <w:tc>
           <w:tcPr>
-            <w:tcW w:w="905" w:type="dxa"/>
+            <w:tcW w:w="893" w:type="dxa"/>
             <w:vAlign w:val="center"/>
           </w:tcPr>
           <w:p>
@@ -1069,7 +1559,7 @@
         </w:tc>
         <w:tc>
           <w:tcPr>
-            <w:tcW w:w="905" w:type="dxa"/>
+            <w:tcW w:w="893" w:type="dxa"/>
             <w:vAlign w:val="center"/>
           </w:tcPr>
           <w:p>
@@ -1092,7 +1582,7 @@
         </w:tc>
         <w:tc>
           <w:tcPr>
-            <w:tcW w:w="905" w:type="dxa"/>
+            <w:tcW w:w="893" w:type="dxa"/>
             <w:vAlign w:val="center"/>
           </w:tcPr>
           <w:p>
@@ -1115,7 +1605,7 @@
         </w:tc>
         <w:tc>
           <w:tcPr>
-            <w:tcW w:w="1267" w:type="dxa"/>
+            <w:tcW w:w="1247" w:type="dxa"/>
             <w:vAlign w:val="center"/>
           </w:tcPr>
           <w:p>
@@ -1138,37 +1628,37 @@
         </w:tc>
         <w:tc>
           <w:tcPr>
-            <w:tcW w:w="905" w:type="dxa"/>
-            <w:vAlign w:val="center"/>
-          </w:tcPr>
-          <w:p>
-            <w:pPr>
-              <w:jc w:val="center"/>
-              <w:rPr>
-                <w:sz w:val="20"/>
-                <w:szCs w:val="20"/>
-              </w:rPr>
-            </w:pPr>
-          </w:p>
-        </w:tc>
-        <w:tc>
-          <w:tcPr>
-            <w:tcW w:w="905" w:type="dxa"/>
-            <w:vAlign w:val="center"/>
-          </w:tcPr>
-          <w:p>
-            <w:pPr>
-              <w:jc w:val="center"/>
-              <w:rPr>
-                <w:sz w:val="20"/>
-                <w:szCs w:val="20"/>
-              </w:rPr>
-            </w:pPr>
-          </w:p>
-        </w:tc>
-        <w:tc>
-          <w:tcPr>
-            <w:tcW w:w="905" w:type="dxa"/>
+            <w:tcW w:w="893" w:type="dxa"/>
+            <w:vAlign w:val="center"/>
+          </w:tcPr>
+          <w:p>
+            <w:pPr>
+              <w:jc w:val="center"/>
+              <w:rPr>
+                <w:sz w:val="20"/>
+                <w:szCs w:val="20"/>
+              </w:rPr>
+            </w:pPr>
+          </w:p>
+        </w:tc>
+        <w:tc>
+          <w:tcPr>
+            <w:tcW w:w="893" w:type="dxa"/>
+            <w:vAlign w:val="center"/>
+          </w:tcPr>
+          <w:p>
+            <w:pPr>
+              <w:jc w:val="center"/>
+              <w:rPr>
+                <w:sz w:val="20"/>
+                <w:szCs w:val="20"/>
+              </w:rPr>
+            </w:pPr>
+          </w:p>
+        </w:tc>
+        <w:tc>
+          <w:tcPr>
+            <w:tcW w:w="893" w:type="dxa"/>
             <w:vAlign w:val="center"/>
           </w:tcPr>
           <w:p>
@@ -1191,7 +1681,7 @@
         </w:tc>
         <w:tc>
           <w:tcPr>
-            <w:tcW w:w="905" w:type="dxa"/>
+            <w:tcW w:w="893" w:type="dxa"/>
             <w:vAlign w:val="center"/>
           </w:tcPr>
           <w:p>
@@ -1214,18 +1704,24 @@
         </w:tc>
         <w:tc>
           <w:tcPr>
-            <w:tcW w:w="1448" w:type="dxa"/>
-            <w:vAlign w:val="center"/>
-          </w:tcPr>
-          <w:p>
-            <w:pPr>
-              <w:rPr>
-                <w:sz w:val="20"/>
-                <w:szCs w:val="20"/>
-              </w:rPr>
-            </w:pPr>
-            <w:bookmarkStart w:id="0" w:name="_GoBack"/>
-            <w:bookmarkEnd w:id="0"/>
+            <w:tcW w:w="1428" w:type="dxa"/>
+            <w:vAlign w:val="center"/>
+          </w:tcPr>
+          <w:p>
+            <w:pPr>
+              <w:rPr>
+                <w:sz w:val="20"/>
+                <w:szCs w:val="20"/>
+              </w:rPr>
+            </w:pPr>
+            <w:r>
+              <w:rPr>
+                <w:rFonts w:hint="eastAsia"/>
+                <w:sz w:val="20"/>
+                <w:szCs w:val="20"/>
+              </w:rPr>
+              <w:t>お問い合わせメール受信時に随時入力。</w:t>
+            </w:r>
           </w:p>
         </w:tc>
       </w:tr>
@@ -1246,182 +1742,174 @@
                 <w:szCs w:val="20"/>
               </w:rPr>
             </w:pPr>
-            <w:r>
-              <w:rPr>
-                <w:rFonts w:hint="eastAsia"/>
-                <w:sz w:val="20"/>
-                <w:szCs w:val="20"/>
-              </w:rPr>
-              <w:t>3</w:t>
-            </w:r>
-          </w:p>
-        </w:tc>
-        <w:tc>
-          <w:tcPr>
-            <w:tcW w:w="2715" w:type="dxa"/>
-            <w:vAlign w:val="center"/>
-          </w:tcPr>
-          <w:p>
-            <w:pPr>
-              <w:rPr>
-                <w:sz w:val="20"/>
-                <w:szCs w:val="20"/>
-              </w:rPr>
-            </w:pPr>
-          </w:p>
-        </w:tc>
-        <w:tc>
-          <w:tcPr>
-            <w:tcW w:w="1991" w:type="dxa"/>
-            <w:vAlign w:val="center"/>
-          </w:tcPr>
-          <w:p>
-            <w:pPr>
-              <w:rPr>
-                <w:sz w:val="20"/>
-                <w:szCs w:val="20"/>
-              </w:rPr>
-            </w:pPr>
-          </w:p>
-        </w:tc>
-        <w:tc>
-          <w:tcPr>
-            <w:tcW w:w="1086" w:type="dxa"/>
-            <w:vAlign w:val="center"/>
-          </w:tcPr>
-          <w:p>
-            <w:pPr>
-              <w:jc w:val="center"/>
-              <w:rPr>
-                <w:sz w:val="20"/>
-                <w:szCs w:val="20"/>
-              </w:rPr>
-            </w:pPr>
-          </w:p>
-        </w:tc>
-        <w:tc>
-          <w:tcPr>
-            <w:tcW w:w="905" w:type="dxa"/>
-            <w:vAlign w:val="center"/>
-          </w:tcPr>
-          <w:p>
-            <w:pPr>
-              <w:jc w:val="center"/>
-              <w:rPr>
-                <w:sz w:val="20"/>
-                <w:szCs w:val="20"/>
-              </w:rPr>
-            </w:pPr>
-          </w:p>
-        </w:tc>
-        <w:tc>
-          <w:tcPr>
-            <w:tcW w:w="905" w:type="dxa"/>
-            <w:vAlign w:val="center"/>
-          </w:tcPr>
-          <w:p>
-            <w:pPr>
-              <w:jc w:val="center"/>
-              <w:rPr>
-                <w:sz w:val="20"/>
-                <w:szCs w:val="20"/>
-              </w:rPr>
-            </w:pPr>
-          </w:p>
-        </w:tc>
-        <w:tc>
-          <w:tcPr>
-            <w:tcW w:w="905" w:type="dxa"/>
-            <w:vAlign w:val="center"/>
-          </w:tcPr>
-          <w:p>
-            <w:pPr>
-              <w:jc w:val="center"/>
-              <w:rPr>
-                <w:sz w:val="20"/>
-                <w:szCs w:val="20"/>
-              </w:rPr>
-            </w:pPr>
-          </w:p>
-        </w:tc>
-        <w:tc>
-          <w:tcPr>
-            <w:tcW w:w="1267" w:type="dxa"/>
-            <w:vAlign w:val="center"/>
-          </w:tcPr>
-          <w:p>
-            <w:pPr>
-              <w:jc w:val="center"/>
-              <w:rPr>
-                <w:sz w:val="20"/>
-                <w:szCs w:val="20"/>
-              </w:rPr>
-            </w:pPr>
-          </w:p>
-        </w:tc>
-        <w:tc>
-          <w:tcPr>
-            <w:tcW w:w="905" w:type="dxa"/>
-            <w:vAlign w:val="center"/>
-          </w:tcPr>
-          <w:p>
-            <w:pPr>
-              <w:jc w:val="center"/>
-              <w:rPr>
-                <w:sz w:val="20"/>
-                <w:szCs w:val="20"/>
-              </w:rPr>
-            </w:pPr>
-          </w:p>
-        </w:tc>
-        <w:tc>
-          <w:tcPr>
-            <w:tcW w:w="905" w:type="dxa"/>
-            <w:vAlign w:val="center"/>
-          </w:tcPr>
-          <w:p>
-            <w:pPr>
-              <w:jc w:val="center"/>
-              <w:rPr>
-                <w:sz w:val="20"/>
-                <w:szCs w:val="20"/>
-              </w:rPr>
-            </w:pPr>
-          </w:p>
-        </w:tc>
-        <w:tc>
-          <w:tcPr>
-            <w:tcW w:w="905" w:type="dxa"/>
-            <w:vAlign w:val="center"/>
-          </w:tcPr>
-          <w:p>
-            <w:pPr>
-              <w:jc w:val="center"/>
-              <w:rPr>
-                <w:sz w:val="20"/>
-                <w:szCs w:val="20"/>
-              </w:rPr>
-            </w:pPr>
-          </w:p>
-        </w:tc>
-        <w:tc>
-          <w:tcPr>
-            <w:tcW w:w="905" w:type="dxa"/>
-            <w:vAlign w:val="center"/>
-          </w:tcPr>
-          <w:p>
-            <w:pPr>
-              <w:jc w:val="center"/>
-              <w:rPr>
-                <w:sz w:val="20"/>
-                <w:szCs w:val="20"/>
-              </w:rPr>
-            </w:pPr>
-          </w:p>
-        </w:tc>
-        <w:tc>
-          <w:tcPr>
-            <w:tcW w:w="1448" w:type="dxa"/>
+          </w:p>
+        </w:tc>
+        <w:tc>
+          <w:tcPr>
+            <w:tcW w:w="2665" w:type="dxa"/>
+            <w:vAlign w:val="center"/>
+          </w:tcPr>
+          <w:p>
+            <w:pPr>
+              <w:rPr>
+                <w:sz w:val="20"/>
+                <w:szCs w:val="20"/>
+              </w:rPr>
+            </w:pPr>
+          </w:p>
+        </w:tc>
+        <w:tc>
+          <w:tcPr>
+            <w:tcW w:w="1954" w:type="dxa"/>
+            <w:vAlign w:val="center"/>
+          </w:tcPr>
+          <w:p>
+            <w:pPr>
+              <w:rPr>
+                <w:sz w:val="20"/>
+                <w:szCs w:val="20"/>
+              </w:rPr>
+            </w:pPr>
+          </w:p>
+        </w:tc>
+        <w:tc>
+          <w:tcPr>
+            <w:tcW w:w="1070" w:type="dxa"/>
+            <w:vAlign w:val="center"/>
+          </w:tcPr>
+          <w:p>
+            <w:pPr>
+              <w:jc w:val="center"/>
+              <w:rPr>
+                <w:sz w:val="20"/>
+                <w:szCs w:val="20"/>
+              </w:rPr>
+            </w:pPr>
+          </w:p>
+        </w:tc>
+        <w:tc>
+          <w:tcPr>
+            <w:tcW w:w="893" w:type="dxa"/>
+            <w:vAlign w:val="center"/>
+          </w:tcPr>
+          <w:p>
+            <w:pPr>
+              <w:jc w:val="center"/>
+              <w:rPr>
+                <w:sz w:val="20"/>
+                <w:szCs w:val="20"/>
+              </w:rPr>
+            </w:pPr>
+          </w:p>
+        </w:tc>
+        <w:tc>
+          <w:tcPr>
+            <w:tcW w:w="893" w:type="dxa"/>
+            <w:vAlign w:val="center"/>
+          </w:tcPr>
+          <w:p>
+            <w:pPr>
+              <w:jc w:val="center"/>
+              <w:rPr>
+                <w:sz w:val="20"/>
+                <w:szCs w:val="20"/>
+              </w:rPr>
+            </w:pPr>
+          </w:p>
+        </w:tc>
+        <w:tc>
+          <w:tcPr>
+            <w:tcW w:w="893" w:type="dxa"/>
+            <w:vAlign w:val="center"/>
+          </w:tcPr>
+          <w:p>
+            <w:pPr>
+              <w:jc w:val="center"/>
+              <w:rPr>
+                <w:sz w:val="20"/>
+                <w:szCs w:val="20"/>
+              </w:rPr>
+            </w:pPr>
+          </w:p>
+        </w:tc>
+        <w:tc>
+          <w:tcPr>
+            <w:tcW w:w="1247" w:type="dxa"/>
+            <w:vAlign w:val="center"/>
+          </w:tcPr>
+          <w:p>
+            <w:pPr>
+              <w:jc w:val="center"/>
+              <w:rPr>
+                <w:sz w:val="20"/>
+                <w:szCs w:val="20"/>
+              </w:rPr>
+            </w:pPr>
+          </w:p>
+        </w:tc>
+        <w:tc>
+          <w:tcPr>
+            <w:tcW w:w="893" w:type="dxa"/>
+            <w:vAlign w:val="center"/>
+          </w:tcPr>
+          <w:p>
+            <w:pPr>
+              <w:jc w:val="center"/>
+              <w:rPr>
+                <w:sz w:val="20"/>
+                <w:szCs w:val="20"/>
+              </w:rPr>
+            </w:pPr>
+          </w:p>
+        </w:tc>
+        <w:tc>
+          <w:tcPr>
+            <w:tcW w:w="893" w:type="dxa"/>
+            <w:vAlign w:val="center"/>
+          </w:tcPr>
+          <w:p>
+            <w:pPr>
+              <w:jc w:val="center"/>
+              <w:rPr>
+                <w:sz w:val="20"/>
+                <w:szCs w:val="20"/>
+              </w:rPr>
+            </w:pPr>
+          </w:p>
+        </w:tc>
+        <w:tc>
+          <w:tcPr>
+            <w:tcW w:w="893" w:type="dxa"/>
+            <w:vAlign w:val="center"/>
+          </w:tcPr>
+          <w:p>
+            <w:pPr>
+              <w:jc w:val="center"/>
+              <w:rPr>
+                <w:sz w:val="20"/>
+                <w:szCs w:val="20"/>
+              </w:rPr>
+            </w:pPr>
+          </w:p>
+        </w:tc>
+        <w:tc>
+          <w:tcPr>
+            <w:tcW w:w="893" w:type="dxa"/>
+            <w:vAlign w:val="center"/>
+          </w:tcPr>
+          <w:p>
+            <w:pPr>
+              <w:jc w:val="center"/>
+              <w:rPr>
+                <w:sz w:val="20"/>
+                <w:szCs w:val="20"/>
+              </w:rPr>
+            </w:pPr>
+          </w:p>
+        </w:tc>
+        <w:tc>
+          <w:tcPr>
+            <w:tcW w:w="1428" w:type="dxa"/>
             <w:vAlign w:val="center"/>
           </w:tcPr>
           <w:p>
@@ -1451,182 +1939,174 @@
                 <w:szCs w:val="20"/>
               </w:rPr>
             </w:pPr>
-            <w:r>
-              <w:rPr>
-                <w:rFonts w:hint="eastAsia"/>
-                <w:sz w:val="20"/>
-                <w:szCs w:val="20"/>
-              </w:rPr>
-              <w:t>4</w:t>
-            </w:r>
-          </w:p>
-        </w:tc>
-        <w:tc>
-          <w:tcPr>
-            <w:tcW w:w="2715" w:type="dxa"/>
-            <w:vAlign w:val="center"/>
-          </w:tcPr>
-          <w:p>
-            <w:pPr>
-              <w:rPr>
-                <w:sz w:val="20"/>
-                <w:szCs w:val="20"/>
-              </w:rPr>
-            </w:pPr>
-          </w:p>
-        </w:tc>
-        <w:tc>
-          <w:tcPr>
-            <w:tcW w:w="1991" w:type="dxa"/>
-            <w:vAlign w:val="center"/>
-          </w:tcPr>
-          <w:p>
-            <w:pPr>
-              <w:rPr>
-                <w:sz w:val="20"/>
-                <w:szCs w:val="20"/>
-              </w:rPr>
-            </w:pPr>
-          </w:p>
-        </w:tc>
-        <w:tc>
-          <w:tcPr>
-            <w:tcW w:w="1086" w:type="dxa"/>
-            <w:vAlign w:val="center"/>
-          </w:tcPr>
-          <w:p>
-            <w:pPr>
-              <w:jc w:val="center"/>
-              <w:rPr>
-                <w:sz w:val="20"/>
-                <w:szCs w:val="20"/>
-              </w:rPr>
-            </w:pPr>
-          </w:p>
-        </w:tc>
-        <w:tc>
-          <w:tcPr>
-            <w:tcW w:w="905" w:type="dxa"/>
-            <w:vAlign w:val="center"/>
-          </w:tcPr>
-          <w:p>
-            <w:pPr>
-              <w:jc w:val="center"/>
-              <w:rPr>
-                <w:sz w:val="20"/>
-                <w:szCs w:val="20"/>
-              </w:rPr>
-            </w:pPr>
-          </w:p>
-        </w:tc>
-        <w:tc>
-          <w:tcPr>
-            <w:tcW w:w="905" w:type="dxa"/>
-            <w:vAlign w:val="center"/>
-          </w:tcPr>
-          <w:p>
-            <w:pPr>
-              <w:jc w:val="center"/>
-              <w:rPr>
-                <w:sz w:val="20"/>
-                <w:szCs w:val="20"/>
-              </w:rPr>
-            </w:pPr>
-          </w:p>
-        </w:tc>
-        <w:tc>
-          <w:tcPr>
-            <w:tcW w:w="905" w:type="dxa"/>
-            <w:vAlign w:val="center"/>
-          </w:tcPr>
-          <w:p>
-            <w:pPr>
-              <w:jc w:val="center"/>
-              <w:rPr>
-                <w:sz w:val="20"/>
-                <w:szCs w:val="20"/>
-              </w:rPr>
-            </w:pPr>
-          </w:p>
-        </w:tc>
-        <w:tc>
-          <w:tcPr>
-            <w:tcW w:w="1267" w:type="dxa"/>
-            <w:vAlign w:val="center"/>
-          </w:tcPr>
-          <w:p>
-            <w:pPr>
-              <w:jc w:val="center"/>
-              <w:rPr>
-                <w:sz w:val="20"/>
-                <w:szCs w:val="20"/>
-              </w:rPr>
-            </w:pPr>
-          </w:p>
-        </w:tc>
-        <w:tc>
-          <w:tcPr>
-            <w:tcW w:w="905" w:type="dxa"/>
-            <w:vAlign w:val="center"/>
-          </w:tcPr>
-          <w:p>
-            <w:pPr>
-              <w:jc w:val="center"/>
-              <w:rPr>
-                <w:sz w:val="20"/>
-                <w:szCs w:val="20"/>
-              </w:rPr>
-            </w:pPr>
-          </w:p>
-        </w:tc>
-        <w:tc>
-          <w:tcPr>
-            <w:tcW w:w="905" w:type="dxa"/>
-            <w:vAlign w:val="center"/>
-          </w:tcPr>
-          <w:p>
-            <w:pPr>
-              <w:jc w:val="center"/>
-              <w:rPr>
-                <w:sz w:val="20"/>
-                <w:szCs w:val="20"/>
-              </w:rPr>
-            </w:pPr>
-          </w:p>
-        </w:tc>
-        <w:tc>
-          <w:tcPr>
-            <w:tcW w:w="905" w:type="dxa"/>
-            <w:vAlign w:val="center"/>
-          </w:tcPr>
-          <w:p>
-            <w:pPr>
-              <w:jc w:val="center"/>
-              <w:rPr>
-                <w:sz w:val="20"/>
-                <w:szCs w:val="20"/>
-              </w:rPr>
-            </w:pPr>
-          </w:p>
-        </w:tc>
-        <w:tc>
-          <w:tcPr>
-            <w:tcW w:w="905" w:type="dxa"/>
-            <w:vAlign w:val="center"/>
-          </w:tcPr>
-          <w:p>
-            <w:pPr>
-              <w:jc w:val="center"/>
-              <w:rPr>
-                <w:sz w:val="20"/>
-                <w:szCs w:val="20"/>
-              </w:rPr>
-            </w:pPr>
-          </w:p>
-        </w:tc>
-        <w:tc>
-          <w:tcPr>
-            <w:tcW w:w="1448" w:type="dxa"/>
+          </w:p>
+        </w:tc>
+        <w:tc>
+          <w:tcPr>
+            <w:tcW w:w="2665" w:type="dxa"/>
+            <w:vAlign w:val="center"/>
+          </w:tcPr>
+          <w:p>
+            <w:pPr>
+              <w:rPr>
+                <w:sz w:val="20"/>
+                <w:szCs w:val="20"/>
+              </w:rPr>
+            </w:pPr>
+          </w:p>
+        </w:tc>
+        <w:tc>
+          <w:tcPr>
+            <w:tcW w:w="1954" w:type="dxa"/>
+            <w:vAlign w:val="center"/>
+          </w:tcPr>
+          <w:p>
+            <w:pPr>
+              <w:rPr>
+                <w:sz w:val="20"/>
+                <w:szCs w:val="20"/>
+              </w:rPr>
+            </w:pPr>
+          </w:p>
+        </w:tc>
+        <w:tc>
+          <w:tcPr>
+            <w:tcW w:w="1070" w:type="dxa"/>
+            <w:vAlign w:val="center"/>
+          </w:tcPr>
+          <w:p>
+            <w:pPr>
+              <w:jc w:val="center"/>
+              <w:rPr>
+                <w:sz w:val="20"/>
+                <w:szCs w:val="20"/>
+              </w:rPr>
+            </w:pPr>
+          </w:p>
+        </w:tc>
+        <w:tc>
+          <w:tcPr>
+            <w:tcW w:w="893" w:type="dxa"/>
+            <w:vAlign w:val="center"/>
+          </w:tcPr>
+          <w:p>
+            <w:pPr>
+              <w:jc w:val="center"/>
+              <w:rPr>
+                <w:sz w:val="20"/>
+                <w:szCs w:val="20"/>
+              </w:rPr>
+            </w:pPr>
+          </w:p>
+        </w:tc>
+        <w:tc>
+          <w:tcPr>
+            <w:tcW w:w="893" w:type="dxa"/>
+            <w:vAlign w:val="center"/>
+          </w:tcPr>
+          <w:p>
+            <w:pPr>
+              <w:jc w:val="center"/>
+              <w:rPr>
+                <w:sz w:val="20"/>
+                <w:szCs w:val="20"/>
+              </w:rPr>
+            </w:pPr>
+          </w:p>
+        </w:tc>
+        <w:tc>
+          <w:tcPr>
+            <w:tcW w:w="893" w:type="dxa"/>
+            <w:vAlign w:val="center"/>
+          </w:tcPr>
+          <w:p>
+            <w:pPr>
+              <w:jc w:val="center"/>
+              <w:rPr>
+                <w:sz w:val="20"/>
+                <w:szCs w:val="20"/>
+              </w:rPr>
+            </w:pPr>
+          </w:p>
+        </w:tc>
+        <w:tc>
+          <w:tcPr>
+            <w:tcW w:w="1247" w:type="dxa"/>
+            <w:vAlign w:val="center"/>
+          </w:tcPr>
+          <w:p>
+            <w:pPr>
+              <w:jc w:val="center"/>
+              <w:rPr>
+                <w:sz w:val="20"/>
+                <w:szCs w:val="20"/>
+              </w:rPr>
+            </w:pPr>
+          </w:p>
+        </w:tc>
+        <w:tc>
+          <w:tcPr>
+            <w:tcW w:w="893" w:type="dxa"/>
+            <w:vAlign w:val="center"/>
+          </w:tcPr>
+          <w:p>
+            <w:pPr>
+              <w:jc w:val="center"/>
+              <w:rPr>
+                <w:sz w:val="20"/>
+                <w:szCs w:val="20"/>
+              </w:rPr>
+            </w:pPr>
+          </w:p>
+        </w:tc>
+        <w:tc>
+          <w:tcPr>
+            <w:tcW w:w="893" w:type="dxa"/>
+            <w:vAlign w:val="center"/>
+          </w:tcPr>
+          <w:p>
+            <w:pPr>
+              <w:jc w:val="center"/>
+              <w:rPr>
+                <w:sz w:val="20"/>
+                <w:szCs w:val="20"/>
+              </w:rPr>
+            </w:pPr>
+          </w:p>
+        </w:tc>
+        <w:tc>
+          <w:tcPr>
+            <w:tcW w:w="893" w:type="dxa"/>
+            <w:vAlign w:val="center"/>
+          </w:tcPr>
+          <w:p>
+            <w:pPr>
+              <w:jc w:val="center"/>
+              <w:rPr>
+                <w:sz w:val="20"/>
+                <w:szCs w:val="20"/>
+              </w:rPr>
+            </w:pPr>
+          </w:p>
+        </w:tc>
+        <w:tc>
+          <w:tcPr>
+            <w:tcW w:w="893" w:type="dxa"/>
+            <w:vAlign w:val="center"/>
+          </w:tcPr>
+          <w:p>
+            <w:pPr>
+              <w:jc w:val="center"/>
+              <w:rPr>
+                <w:sz w:val="20"/>
+                <w:szCs w:val="20"/>
+              </w:rPr>
+            </w:pPr>
+          </w:p>
+        </w:tc>
+        <w:tc>
+          <w:tcPr>
+            <w:tcW w:w="1428" w:type="dxa"/>
             <w:vAlign w:val="center"/>
           </w:tcPr>
           <w:p>
@@ -1656,182 +2136,174 @@
                 <w:szCs w:val="20"/>
               </w:rPr>
             </w:pPr>
-            <w:r>
-              <w:rPr>
-                <w:rFonts w:hint="eastAsia"/>
-                <w:sz w:val="20"/>
-                <w:szCs w:val="20"/>
-              </w:rPr>
-              <w:t>5</w:t>
-            </w:r>
-          </w:p>
-        </w:tc>
-        <w:tc>
-          <w:tcPr>
-            <w:tcW w:w="2715" w:type="dxa"/>
-            <w:vAlign w:val="center"/>
-          </w:tcPr>
-          <w:p>
-            <w:pPr>
-              <w:rPr>
-                <w:sz w:val="20"/>
-                <w:szCs w:val="20"/>
-              </w:rPr>
-            </w:pPr>
-          </w:p>
-        </w:tc>
-        <w:tc>
-          <w:tcPr>
-            <w:tcW w:w="1991" w:type="dxa"/>
-            <w:vAlign w:val="center"/>
-          </w:tcPr>
-          <w:p>
-            <w:pPr>
-              <w:rPr>
-                <w:sz w:val="20"/>
-                <w:szCs w:val="20"/>
-              </w:rPr>
-            </w:pPr>
-          </w:p>
-        </w:tc>
-        <w:tc>
-          <w:tcPr>
-            <w:tcW w:w="1086" w:type="dxa"/>
-            <w:vAlign w:val="center"/>
-          </w:tcPr>
-          <w:p>
-            <w:pPr>
-              <w:jc w:val="center"/>
-              <w:rPr>
-                <w:sz w:val="20"/>
-                <w:szCs w:val="20"/>
-              </w:rPr>
-            </w:pPr>
-          </w:p>
-        </w:tc>
-        <w:tc>
-          <w:tcPr>
-            <w:tcW w:w="905" w:type="dxa"/>
-            <w:vAlign w:val="center"/>
-          </w:tcPr>
-          <w:p>
-            <w:pPr>
-              <w:jc w:val="center"/>
-              <w:rPr>
-                <w:sz w:val="20"/>
-                <w:szCs w:val="20"/>
-              </w:rPr>
-            </w:pPr>
-          </w:p>
-        </w:tc>
-        <w:tc>
-          <w:tcPr>
-            <w:tcW w:w="905" w:type="dxa"/>
-            <w:vAlign w:val="center"/>
-          </w:tcPr>
-          <w:p>
-            <w:pPr>
-              <w:jc w:val="center"/>
-              <w:rPr>
-                <w:sz w:val="20"/>
-                <w:szCs w:val="20"/>
-              </w:rPr>
-            </w:pPr>
-          </w:p>
-        </w:tc>
-        <w:tc>
-          <w:tcPr>
-            <w:tcW w:w="905" w:type="dxa"/>
-            <w:vAlign w:val="center"/>
-          </w:tcPr>
-          <w:p>
-            <w:pPr>
-              <w:jc w:val="center"/>
-              <w:rPr>
-                <w:sz w:val="20"/>
-                <w:szCs w:val="20"/>
-              </w:rPr>
-            </w:pPr>
-          </w:p>
-        </w:tc>
-        <w:tc>
-          <w:tcPr>
-            <w:tcW w:w="1267" w:type="dxa"/>
-            <w:vAlign w:val="center"/>
-          </w:tcPr>
-          <w:p>
-            <w:pPr>
-              <w:jc w:val="center"/>
-              <w:rPr>
-                <w:sz w:val="20"/>
-                <w:szCs w:val="20"/>
-              </w:rPr>
-            </w:pPr>
-          </w:p>
-        </w:tc>
-        <w:tc>
-          <w:tcPr>
-            <w:tcW w:w="905" w:type="dxa"/>
-            <w:vAlign w:val="center"/>
-          </w:tcPr>
-          <w:p>
-            <w:pPr>
-              <w:jc w:val="center"/>
-              <w:rPr>
-                <w:sz w:val="20"/>
-                <w:szCs w:val="20"/>
-              </w:rPr>
-            </w:pPr>
-          </w:p>
-        </w:tc>
-        <w:tc>
-          <w:tcPr>
-            <w:tcW w:w="905" w:type="dxa"/>
-            <w:vAlign w:val="center"/>
-          </w:tcPr>
-          <w:p>
-            <w:pPr>
-              <w:jc w:val="center"/>
-              <w:rPr>
-                <w:sz w:val="20"/>
-                <w:szCs w:val="20"/>
-              </w:rPr>
-            </w:pPr>
-          </w:p>
-        </w:tc>
-        <w:tc>
-          <w:tcPr>
-            <w:tcW w:w="905" w:type="dxa"/>
-            <w:vAlign w:val="center"/>
-          </w:tcPr>
-          <w:p>
-            <w:pPr>
-              <w:jc w:val="center"/>
-              <w:rPr>
-                <w:sz w:val="20"/>
-                <w:szCs w:val="20"/>
-              </w:rPr>
-            </w:pPr>
-          </w:p>
-        </w:tc>
-        <w:tc>
-          <w:tcPr>
-            <w:tcW w:w="905" w:type="dxa"/>
-            <w:vAlign w:val="center"/>
-          </w:tcPr>
-          <w:p>
-            <w:pPr>
-              <w:jc w:val="center"/>
-              <w:rPr>
-                <w:sz w:val="20"/>
-                <w:szCs w:val="20"/>
-              </w:rPr>
-            </w:pPr>
-          </w:p>
-        </w:tc>
-        <w:tc>
-          <w:tcPr>
-            <w:tcW w:w="1448" w:type="dxa"/>
+          </w:p>
+        </w:tc>
+        <w:tc>
+          <w:tcPr>
+            <w:tcW w:w="2665" w:type="dxa"/>
+            <w:vAlign w:val="center"/>
+          </w:tcPr>
+          <w:p>
+            <w:pPr>
+              <w:rPr>
+                <w:sz w:val="20"/>
+                <w:szCs w:val="20"/>
+              </w:rPr>
+            </w:pPr>
+          </w:p>
+        </w:tc>
+        <w:tc>
+          <w:tcPr>
+            <w:tcW w:w="1954" w:type="dxa"/>
+            <w:vAlign w:val="center"/>
+          </w:tcPr>
+          <w:p>
+            <w:pPr>
+              <w:rPr>
+                <w:sz w:val="20"/>
+                <w:szCs w:val="20"/>
+              </w:rPr>
+            </w:pPr>
+          </w:p>
+        </w:tc>
+        <w:tc>
+          <w:tcPr>
+            <w:tcW w:w="1070" w:type="dxa"/>
+            <w:vAlign w:val="center"/>
+          </w:tcPr>
+          <w:p>
+            <w:pPr>
+              <w:jc w:val="center"/>
+              <w:rPr>
+                <w:sz w:val="20"/>
+                <w:szCs w:val="20"/>
+              </w:rPr>
+            </w:pPr>
+          </w:p>
+        </w:tc>
+        <w:tc>
+          <w:tcPr>
+            <w:tcW w:w="893" w:type="dxa"/>
+            <w:vAlign w:val="center"/>
+          </w:tcPr>
+          <w:p>
+            <w:pPr>
+              <w:jc w:val="center"/>
+              <w:rPr>
+                <w:sz w:val="20"/>
+                <w:szCs w:val="20"/>
+              </w:rPr>
+            </w:pPr>
+          </w:p>
+        </w:tc>
+        <w:tc>
+          <w:tcPr>
+            <w:tcW w:w="893" w:type="dxa"/>
+            <w:vAlign w:val="center"/>
+          </w:tcPr>
+          <w:p>
+            <w:pPr>
+              <w:jc w:val="center"/>
+              <w:rPr>
+                <w:sz w:val="20"/>
+                <w:szCs w:val="20"/>
+              </w:rPr>
+            </w:pPr>
+          </w:p>
+        </w:tc>
+        <w:tc>
+          <w:tcPr>
+            <w:tcW w:w="893" w:type="dxa"/>
+            <w:vAlign w:val="center"/>
+          </w:tcPr>
+          <w:p>
+            <w:pPr>
+              <w:jc w:val="center"/>
+              <w:rPr>
+                <w:sz w:val="20"/>
+                <w:szCs w:val="20"/>
+              </w:rPr>
+            </w:pPr>
+          </w:p>
+        </w:tc>
+        <w:tc>
+          <w:tcPr>
+            <w:tcW w:w="1247" w:type="dxa"/>
+            <w:vAlign w:val="center"/>
+          </w:tcPr>
+          <w:p>
+            <w:pPr>
+              <w:jc w:val="center"/>
+              <w:rPr>
+                <w:sz w:val="20"/>
+                <w:szCs w:val="20"/>
+              </w:rPr>
+            </w:pPr>
+          </w:p>
+        </w:tc>
+        <w:tc>
+          <w:tcPr>
+            <w:tcW w:w="893" w:type="dxa"/>
+            <w:vAlign w:val="center"/>
+          </w:tcPr>
+          <w:p>
+            <w:pPr>
+              <w:jc w:val="center"/>
+              <w:rPr>
+                <w:sz w:val="20"/>
+                <w:szCs w:val="20"/>
+              </w:rPr>
+            </w:pPr>
+          </w:p>
+        </w:tc>
+        <w:tc>
+          <w:tcPr>
+            <w:tcW w:w="893" w:type="dxa"/>
+            <w:vAlign w:val="center"/>
+          </w:tcPr>
+          <w:p>
+            <w:pPr>
+              <w:jc w:val="center"/>
+              <w:rPr>
+                <w:sz w:val="20"/>
+                <w:szCs w:val="20"/>
+              </w:rPr>
+            </w:pPr>
+          </w:p>
+        </w:tc>
+        <w:tc>
+          <w:tcPr>
+            <w:tcW w:w="893" w:type="dxa"/>
+            <w:vAlign w:val="center"/>
+          </w:tcPr>
+          <w:p>
+            <w:pPr>
+              <w:jc w:val="center"/>
+              <w:rPr>
+                <w:sz w:val="20"/>
+                <w:szCs w:val="20"/>
+              </w:rPr>
+            </w:pPr>
+          </w:p>
+        </w:tc>
+        <w:tc>
+          <w:tcPr>
+            <w:tcW w:w="893" w:type="dxa"/>
+            <w:vAlign w:val="center"/>
+          </w:tcPr>
+          <w:p>
+            <w:pPr>
+              <w:jc w:val="center"/>
+              <w:rPr>
+                <w:sz w:val="20"/>
+                <w:szCs w:val="20"/>
+              </w:rPr>
+            </w:pPr>
+          </w:p>
+        </w:tc>
+        <w:tc>
+          <w:tcPr>
+            <w:tcW w:w="1428" w:type="dxa"/>
             <w:vAlign w:val="center"/>
           </w:tcPr>
           <w:p>
@@ -1861,182 +2333,174 @@
                 <w:szCs w:val="20"/>
               </w:rPr>
             </w:pPr>
-            <w:r>
-              <w:rPr>
-                <w:rFonts w:hint="eastAsia"/>
-                <w:sz w:val="20"/>
-                <w:szCs w:val="20"/>
-              </w:rPr>
-              <w:t>6</w:t>
-            </w:r>
-          </w:p>
-        </w:tc>
-        <w:tc>
-          <w:tcPr>
-            <w:tcW w:w="2715" w:type="dxa"/>
-            <w:vAlign w:val="center"/>
-          </w:tcPr>
-          <w:p>
-            <w:pPr>
-              <w:rPr>
-                <w:sz w:val="20"/>
-                <w:szCs w:val="20"/>
-              </w:rPr>
-            </w:pPr>
-          </w:p>
-        </w:tc>
-        <w:tc>
-          <w:tcPr>
-            <w:tcW w:w="1991" w:type="dxa"/>
-            <w:vAlign w:val="center"/>
-          </w:tcPr>
-          <w:p>
-            <w:pPr>
-              <w:rPr>
-                <w:sz w:val="20"/>
-                <w:szCs w:val="20"/>
-              </w:rPr>
-            </w:pPr>
-          </w:p>
-        </w:tc>
-        <w:tc>
-          <w:tcPr>
-            <w:tcW w:w="1086" w:type="dxa"/>
-            <w:vAlign w:val="center"/>
-          </w:tcPr>
-          <w:p>
-            <w:pPr>
-              <w:jc w:val="center"/>
-              <w:rPr>
-                <w:sz w:val="20"/>
-                <w:szCs w:val="20"/>
-              </w:rPr>
-            </w:pPr>
-          </w:p>
-        </w:tc>
-        <w:tc>
-          <w:tcPr>
-            <w:tcW w:w="905" w:type="dxa"/>
-            <w:vAlign w:val="center"/>
-          </w:tcPr>
-          <w:p>
-            <w:pPr>
-              <w:jc w:val="center"/>
-              <w:rPr>
-                <w:sz w:val="20"/>
-                <w:szCs w:val="20"/>
-              </w:rPr>
-            </w:pPr>
-          </w:p>
-        </w:tc>
-        <w:tc>
-          <w:tcPr>
-            <w:tcW w:w="905" w:type="dxa"/>
-            <w:vAlign w:val="center"/>
-          </w:tcPr>
-          <w:p>
-            <w:pPr>
-              <w:jc w:val="center"/>
-              <w:rPr>
-                <w:sz w:val="20"/>
-                <w:szCs w:val="20"/>
-              </w:rPr>
-            </w:pPr>
-          </w:p>
-        </w:tc>
-        <w:tc>
-          <w:tcPr>
-            <w:tcW w:w="905" w:type="dxa"/>
-            <w:vAlign w:val="center"/>
-          </w:tcPr>
-          <w:p>
-            <w:pPr>
-              <w:jc w:val="center"/>
-              <w:rPr>
-                <w:sz w:val="20"/>
-                <w:szCs w:val="20"/>
-              </w:rPr>
-            </w:pPr>
-          </w:p>
-        </w:tc>
-        <w:tc>
-          <w:tcPr>
-            <w:tcW w:w="1267" w:type="dxa"/>
-            <w:vAlign w:val="center"/>
-          </w:tcPr>
-          <w:p>
-            <w:pPr>
-              <w:jc w:val="center"/>
-              <w:rPr>
-                <w:sz w:val="20"/>
-                <w:szCs w:val="20"/>
-              </w:rPr>
-            </w:pPr>
-          </w:p>
-        </w:tc>
-        <w:tc>
-          <w:tcPr>
-            <w:tcW w:w="905" w:type="dxa"/>
-            <w:vAlign w:val="center"/>
-          </w:tcPr>
-          <w:p>
-            <w:pPr>
-              <w:jc w:val="center"/>
-              <w:rPr>
-                <w:sz w:val="20"/>
-                <w:szCs w:val="20"/>
-              </w:rPr>
-            </w:pPr>
-          </w:p>
-        </w:tc>
-        <w:tc>
-          <w:tcPr>
-            <w:tcW w:w="905" w:type="dxa"/>
-            <w:vAlign w:val="center"/>
-          </w:tcPr>
-          <w:p>
-            <w:pPr>
-              <w:jc w:val="center"/>
-              <w:rPr>
-                <w:sz w:val="20"/>
-                <w:szCs w:val="20"/>
-              </w:rPr>
-            </w:pPr>
-          </w:p>
-        </w:tc>
-        <w:tc>
-          <w:tcPr>
-            <w:tcW w:w="905" w:type="dxa"/>
-            <w:vAlign w:val="center"/>
-          </w:tcPr>
-          <w:p>
-            <w:pPr>
-              <w:jc w:val="center"/>
-              <w:rPr>
-                <w:sz w:val="20"/>
-                <w:szCs w:val="20"/>
-              </w:rPr>
-            </w:pPr>
-          </w:p>
-        </w:tc>
-        <w:tc>
-          <w:tcPr>
-            <w:tcW w:w="905" w:type="dxa"/>
-            <w:vAlign w:val="center"/>
-          </w:tcPr>
-          <w:p>
-            <w:pPr>
-              <w:jc w:val="center"/>
-              <w:rPr>
-                <w:sz w:val="20"/>
-                <w:szCs w:val="20"/>
-              </w:rPr>
-            </w:pPr>
-          </w:p>
-        </w:tc>
-        <w:tc>
-          <w:tcPr>
-            <w:tcW w:w="1448" w:type="dxa"/>
+          </w:p>
+        </w:tc>
+        <w:tc>
+          <w:tcPr>
+            <w:tcW w:w="2665" w:type="dxa"/>
+            <w:vAlign w:val="center"/>
+          </w:tcPr>
+          <w:p>
+            <w:pPr>
+              <w:rPr>
+                <w:sz w:val="20"/>
+                <w:szCs w:val="20"/>
+              </w:rPr>
+            </w:pPr>
+          </w:p>
+        </w:tc>
+        <w:tc>
+          <w:tcPr>
+            <w:tcW w:w="1954" w:type="dxa"/>
+            <w:vAlign w:val="center"/>
+          </w:tcPr>
+          <w:p>
+            <w:pPr>
+              <w:rPr>
+                <w:sz w:val="20"/>
+                <w:szCs w:val="20"/>
+              </w:rPr>
+            </w:pPr>
+          </w:p>
+        </w:tc>
+        <w:tc>
+          <w:tcPr>
+            <w:tcW w:w="1070" w:type="dxa"/>
+            <w:vAlign w:val="center"/>
+          </w:tcPr>
+          <w:p>
+            <w:pPr>
+              <w:jc w:val="center"/>
+              <w:rPr>
+                <w:sz w:val="20"/>
+                <w:szCs w:val="20"/>
+              </w:rPr>
+            </w:pPr>
+          </w:p>
+        </w:tc>
+        <w:tc>
+          <w:tcPr>
+            <w:tcW w:w="893" w:type="dxa"/>
+            <w:vAlign w:val="center"/>
+          </w:tcPr>
+          <w:p>
+            <w:pPr>
+              <w:jc w:val="center"/>
+              <w:rPr>
+                <w:sz w:val="20"/>
+                <w:szCs w:val="20"/>
+              </w:rPr>
+            </w:pPr>
+          </w:p>
+        </w:tc>
+        <w:tc>
+          <w:tcPr>
+            <w:tcW w:w="893" w:type="dxa"/>
+            <w:vAlign w:val="center"/>
+          </w:tcPr>
+          <w:p>
+            <w:pPr>
+              <w:jc w:val="center"/>
+              <w:rPr>
+                <w:sz w:val="20"/>
+                <w:szCs w:val="20"/>
+              </w:rPr>
+            </w:pPr>
+          </w:p>
+        </w:tc>
+        <w:tc>
+          <w:tcPr>
+            <w:tcW w:w="893" w:type="dxa"/>
+            <w:vAlign w:val="center"/>
+          </w:tcPr>
+          <w:p>
+            <w:pPr>
+              <w:jc w:val="center"/>
+              <w:rPr>
+                <w:sz w:val="20"/>
+                <w:szCs w:val="20"/>
+              </w:rPr>
+            </w:pPr>
+          </w:p>
+        </w:tc>
+        <w:tc>
+          <w:tcPr>
+            <w:tcW w:w="1247" w:type="dxa"/>
+            <w:vAlign w:val="center"/>
+          </w:tcPr>
+          <w:p>
+            <w:pPr>
+              <w:jc w:val="center"/>
+              <w:rPr>
+                <w:sz w:val="20"/>
+                <w:szCs w:val="20"/>
+              </w:rPr>
+            </w:pPr>
+          </w:p>
+        </w:tc>
+        <w:tc>
+          <w:tcPr>
+            <w:tcW w:w="893" w:type="dxa"/>
+            <w:vAlign w:val="center"/>
+          </w:tcPr>
+          <w:p>
+            <w:pPr>
+              <w:jc w:val="center"/>
+              <w:rPr>
+                <w:sz w:val="20"/>
+                <w:szCs w:val="20"/>
+              </w:rPr>
+            </w:pPr>
+          </w:p>
+        </w:tc>
+        <w:tc>
+          <w:tcPr>
+            <w:tcW w:w="893" w:type="dxa"/>
+            <w:vAlign w:val="center"/>
+          </w:tcPr>
+          <w:p>
+            <w:pPr>
+              <w:jc w:val="center"/>
+              <w:rPr>
+                <w:sz w:val="20"/>
+                <w:szCs w:val="20"/>
+              </w:rPr>
+            </w:pPr>
+          </w:p>
+        </w:tc>
+        <w:tc>
+          <w:tcPr>
+            <w:tcW w:w="893" w:type="dxa"/>
+            <w:vAlign w:val="center"/>
+          </w:tcPr>
+          <w:p>
+            <w:pPr>
+              <w:jc w:val="center"/>
+              <w:rPr>
+                <w:sz w:val="20"/>
+                <w:szCs w:val="20"/>
+              </w:rPr>
+            </w:pPr>
+          </w:p>
+        </w:tc>
+        <w:tc>
+          <w:tcPr>
+            <w:tcW w:w="893" w:type="dxa"/>
+            <w:vAlign w:val="center"/>
+          </w:tcPr>
+          <w:p>
+            <w:pPr>
+              <w:jc w:val="center"/>
+              <w:rPr>
+                <w:sz w:val="20"/>
+                <w:szCs w:val="20"/>
+              </w:rPr>
+            </w:pPr>
+          </w:p>
+        </w:tc>
+        <w:tc>
+          <w:tcPr>
+            <w:tcW w:w="1428" w:type="dxa"/>
             <w:vAlign w:val="center"/>
           </w:tcPr>
           <w:p>
@@ -2066,182 +2530,174 @@
                 <w:szCs w:val="20"/>
               </w:rPr>
             </w:pPr>
-            <w:r>
-              <w:rPr>
-                <w:rFonts w:hint="eastAsia"/>
-                <w:sz w:val="20"/>
-                <w:szCs w:val="20"/>
-              </w:rPr>
-              <w:t>7</w:t>
-            </w:r>
-          </w:p>
-        </w:tc>
-        <w:tc>
-          <w:tcPr>
-            <w:tcW w:w="2715" w:type="dxa"/>
-            <w:vAlign w:val="center"/>
-          </w:tcPr>
-          <w:p>
-            <w:pPr>
-              <w:rPr>
-                <w:sz w:val="20"/>
-                <w:szCs w:val="20"/>
-              </w:rPr>
-            </w:pPr>
-          </w:p>
-        </w:tc>
-        <w:tc>
-          <w:tcPr>
-            <w:tcW w:w="1991" w:type="dxa"/>
-            <w:vAlign w:val="center"/>
-          </w:tcPr>
-          <w:p>
-            <w:pPr>
-              <w:rPr>
-                <w:sz w:val="20"/>
-                <w:szCs w:val="20"/>
-              </w:rPr>
-            </w:pPr>
-          </w:p>
-        </w:tc>
-        <w:tc>
-          <w:tcPr>
-            <w:tcW w:w="1086" w:type="dxa"/>
-            <w:vAlign w:val="center"/>
-          </w:tcPr>
-          <w:p>
-            <w:pPr>
-              <w:jc w:val="center"/>
-              <w:rPr>
-                <w:sz w:val="20"/>
-                <w:szCs w:val="20"/>
-              </w:rPr>
-            </w:pPr>
-          </w:p>
-        </w:tc>
-        <w:tc>
-          <w:tcPr>
-            <w:tcW w:w="905" w:type="dxa"/>
-            <w:vAlign w:val="center"/>
-          </w:tcPr>
-          <w:p>
-            <w:pPr>
-              <w:jc w:val="center"/>
-              <w:rPr>
-                <w:sz w:val="20"/>
-                <w:szCs w:val="20"/>
-              </w:rPr>
-            </w:pPr>
-          </w:p>
-        </w:tc>
-        <w:tc>
-          <w:tcPr>
-            <w:tcW w:w="905" w:type="dxa"/>
-            <w:vAlign w:val="center"/>
-          </w:tcPr>
-          <w:p>
-            <w:pPr>
-              <w:jc w:val="center"/>
-              <w:rPr>
-                <w:sz w:val="20"/>
-                <w:szCs w:val="20"/>
-              </w:rPr>
-            </w:pPr>
-          </w:p>
-        </w:tc>
-        <w:tc>
-          <w:tcPr>
-            <w:tcW w:w="905" w:type="dxa"/>
-            <w:vAlign w:val="center"/>
-          </w:tcPr>
-          <w:p>
-            <w:pPr>
-              <w:jc w:val="center"/>
-              <w:rPr>
-                <w:sz w:val="20"/>
-                <w:szCs w:val="20"/>
-              </w:rPr>
-            </w:pPr>
-          </w:p>
-        </w:tc>
-        <w:tc>
-          <w:tcPr>
-            <w:tcW w:w="1267" w:type="dxa"/>
-            <w:vAlign w:val="center"/>
-          </w:tcPr>
-          <w:p>
-            <w:pPr>
-              <w:jc w:val="center"/>
-              <w:rPr>
-                <w:sz w:val="20"/>
-                <w:szCs w:val="20"/>
-              </w:rPr>
-            </w:pPr>
-          </w:p>
-        </w:tc>
-        <w:tc>
-          <w:tcPr>
-            <w:tcW w:w="905" w:type="dxa"/>
-            <w:vAlign w:val="center"/>
-          </w:tcPr>
-          <w:p>
-            <w:pPr>
-              <w:jc w:val="center"/>
-              <w:rPr>
-                <w:sz w:val="20"/>
-                <w:szCs w:val="20"/>
-              </w:rPr>
-            </w:pPr>
-          </w:p>
-        </w:tc>
-        <w:tc>
-          <w:tcPr>
-            <w:tcW w:w="905" w:type="dxa"/>
-            <w:vAlign w:val="center"/>
-          </w:tcPr>
-          <w:p>
-            <w:pPr>
-              <w:jc w:val="center"/>
-              <w:rPr>
-                <w:sz w:val="20"/>
-                <w:szCs w:val="20"/>
-              </w:rPr>
-            </w:pPr>
-          </w:p>
-        </w:tc>
-        <w:tc>
-          <w:tcPr>
-            <w:tcW w:w="905" w:type="dxa"/>
-            <w:vAlign w:val="center"/>
-          </w:tcPr>
-          <w:p>
-            <w:pPr>
-              <w:jc w:val="center"/>
-              <w:rPr>
-                <w:sz w:val="20"/>
-                <w:szCs w:val="20"/>
-              </w:rPr>
-            </w:pPr>
-          </w:p>
-        </w:tc>
-        <w:tc>
-          <w:tcPr>
-            <w:tcW w:w="905" w:type="dxa"/>
-            <w:vAlign w:val="center"/>
-          </w:tcPr>
-          <w:p>
-            <w:pPr>
-              <w:jc w:val="center"/>
-              <w:rPr>
-                <w:sz w:val="20"/>
-                <w:szCs w:val="20"/>
-              </w:rPr>
-            </w:pPr>
-          </w:p>
-        </w:tc>
-        <w:tc>
-          <w:tcPr>
-            <w:tcW w:w="1448" w:type="dxa"/>
+          </w:p>
+        </w:tc>
+        <w:tc>
+          <w:tcPr>
+            <w:tcW w:w="2665" w:type="dxa"/>
+            <w:vAlign w:val="center"/>
+          </w:tcPr>
+          <w:p>
+            <w:pPr>
+              <w:rPr>
+                <w:sz w:val="20"/>
+                <w:szCs w:val="20"/>
+              </w:rPr>
+            </w:pPr>
+          </w:p>
+        </w:tc>
+        <w:tc>
+          <w:tcPr>
+            <w:tcW w:w="1954" w:type="dxa"/>
+            <w:vAlign w:val="center"/>
+          </w:tcPr>
+          <w:p>
+            <w:pPr>
+              <w:rPr>
+                <w:sz w:val="20"/>
+                <w:szCs w:val="20"/>
+              </w:rPr>
+            </w:pPr>
+          </w:p>
+        </w:tc>
+        <w:tc>
+          <w:tcPr>
+            <w:tcW w:w="1070" w:type="dxa"/>
+            <w:vAlign w:val="center"/>
+          </w:tcPr>
+          <w:p>
+            <w:pPr>
+              <w:jc w:val="center"/>
+              <w:rPr>
+                <w:sz w:val="20"/>
+                <w:szCs w:val="20"/>
+              </w:rPr>
+            </w:pPr>
+          </w:p>
+        </w:tc>
+        <w:tc>
+          <w:tcPr>
+            <w:tcW w:w="893" w:type="dxa"/>
+            <w:vAlign w:val="center"/>
+          </w:tcPr>
+          <w:p>
+            <w:pPr>
+              <w:jc w:val="center"/>
+              <w:rPr>
+                <w:sz w:val="20"/>
+                <w:szCs w:val="20"/>
+              </w:rPr>
+            </w:pPr>
+          </w:p>
+        </w:tc>
+        <w:tc>
+          <w:tcPr>
+            <w:tcW w:w="893" w:type="dxa"/>
+            <w:vAlign w:val="center"/>
+          </w:tcPr>
+          <w:p>
+            <w:pPr>
+              <w:jc w:val="center"/>
+              <w:rPr>
+                <w:sz w:val="20"/>
+                <w:szCs w:val="20"/>
+              </w:rPr>
+            </w:pPr>
+          </w:p>
+        </w:tc>
+        <w:tc>
+          <w:tcPr>
+            <w:tcW w:w="893" w:type="dxa"/>
+            <w:vAlign w:val="center"/>
+          </w:tcPr>
+          <w:p>
+            <w:pPr>
+              <w:jc w:val="center"/>
+              <w:rPr>
+                <w:sz w:val="20"/>
+                <w:szCs w:val="20"/>
+              </w:rPr>
+            </w:pPr>
+          </w:p>
+        </w:tc>
+        <w:tc>
+          <w:tcPr>
+            <w:tcW w:w="1247" w:type="dxa"/>
+            <w:vAlign w:val="center"/>
+          </w:tcPr>
+          <w:p>
+            <w:pPr>
+              <w:jc w:val="center"/>
+              <w:rPr>
+                <w:sz w:val="20"/>
+                <w:szCs w:val="20"/>
+              </w:rPr>
+            </w:pPr>
+          </w:p>
+        </w:tc>
+        <w:tc>
+          <w:tcPr>
+            <w:tcW w:w="893" w:type="dxa"/>
+            <w:vAlign w:val="center"/>
+          </w:tcPr>
+          <w:p>
+            <w:pPr>
+              <w:jc w:val="center"/>
+              <w:rPr>
+                <w:sz w:val="20"/>
+                <w:szCs w:val="20"/>
+              </w:rPr>
+            </w:pPr>
+          </w:p>
+        </w:tc>
+        <w:tc>
+          <w:tcPr>
+            <w:tcW w:w="893" w:type="dxa"/>
+            <w:vAlign w:val="center"/>
+          </w:tcPr>
+          <w:p>
+            <w:pPr>
+              <w:jc w:val="center"/>
+              <w:rPr>
+                <w:sz w:val="20"/>
+                <w:szCs w:val="20"/>
+              </w:rPr>
+            </w:pPr>
+          </w:p>
+        </w:tc>
+        <w:tc>
+          <w:tcPr>
+            <w:tcW w:w="893" w:type="dxa"/>
+            <w:vAlign w:val="center"/>
+          </w:tcPr>
+          <w:p>
+            <w:pPr>
+              <w:jc w:val="center"/>
+              <w:rPr>
+                <w:sz w:val="20"/>
+                <w:szCs w:val="20"/>
+              </w:rPr>
+            </w:pPr>
+          </w:p>
+        </w:tc>
+        <w:tc>
+          <w:tcPr>
+            <w:tcW w:w="893" w:type="dxa"/>
+            <w:vAlign w:val="center"/>
+          </w:tcPr>
+          <w:p>
+            <w:pPr>
+              <w:jc w:val="center"/>
+              <w:rPr>
+                <w:sz w:val="20"/>
+                <w:szCs w:val="20"/>
+              </w:rPr>
+            </w:pPr>
+          </w:p>
+        </w:tc>
+        <w:tc>
+          <w:tcPr>
+            <w:tcW w:w="1428" w:type="dxa"/>
             <w:vAlign w:val="center"/>
           </w:tcPr>
           <w:p>
@@ -2271,182 +2727,174 @@
                 <w:szCs w:val="20"/>
               </w:rPr>
             </w:pPr>
-            <w:r>
-              <w:rPr>
-                <w:rFonts w:hint="eastAsia"/>
-                <w:sz w:val="20"/>
-                <w:szCs w:val="20"/>
-              </w:rPr>
-              <w:t>8</w:t>
-            </w:r>
-          </w:p>
-        </w:tc>
-        <w:tc>
-          <w:tcPr>
-            <w:tcW w:w="2715" w:type="dxa"/>
-            <w:vAlign w:val="center"/>
-          </w:tcPr>
-          <w:p>
-            <w:pPr>
-              <w:rPr>
-                <w:sz w:val="20"/>
-                <w:szCs w:val="20"/>
-              </w:rPr>
-            </w:pPr>
-          </w:p>
-        </w:tc>
-        <w:tc>
-          <w:tcPr>
-            <w:tcW w:w="1991" w:type="dxa"/>
-            <w:vAlign w:val="center"/>
-          </w:tcPr>
-          <w:p>
-            <w:pPr>
-              <w:rPr>
-                <w:sz w:val="20"/>
-                <w:szCs w:val="20"/>
-              </w:rPr>
-            </w:pPr>
-          </w:p>
-        </w:tc>
-        <w:tc>
-          <w:tcPr>
-            <w:tcW w:w="1086" w:type="dxa"/>
-            <w:vAlign w:val="center"/>
-          </w:tcPr>
-          <w:p>
-            <w:pPr>
-              <w:jc w:val="center"/>
-              <w:rPr>
-                <w:sz w:val="20"/>
-                <w:szCs w:val="20"/>
-              </w:rPr>
-            </w:pPr>
-          </w:p>
-        </w:tc>
-        <w:tc>
-          <w:tcPr>
-            <w:tcW w:w="905" w:type="dxa"/>
-            <w:vAlign w:val="center"/>
-          </w:tcPr>
-          <w:p>
-            <w:pPr>
-              <w:jc w:val="center"/>
-              <w:rPr>
-                <w:sz w:val="20"/>
-                <w:szCs w:val="20"/>
-              </w:rPr>
-            </w:pPr>
-          </w:p>
-        </w:tc>
-        <w:tc>
-          <w:tcPr>
-            <w:tcW w:w="905" w:type="dxa"/>
-            <w:vAlign w:val="center"/>
-          </w:tcPr>
-          <w:p>
-            <w:pPr>
-              <w:jc w:val="center"/>
-              <w:rPr>
-                <w:sz w:val="20"/>
-                <w:szCs w:val="20"/>
-              </w:rPr>
-            </w:pPr>
-          </w:p>
-        </w:tc>
-        <w:tc>
-          <w:tcPr>
-            <w:tcW w:w="905" w:type="dxa"/>
-            <w:vAlign w:val="center"/>
-          </w:tcPr>
-          <w:p>
-            <w:pPr>
-              <w:jc w:val="center"/>
-              <w:rPr>
-                <w:sz w:val="20"/>
-                <w:szCs w:val="20"/>
-              </w:rPr>
-            </w:pPr>
-          </w:p>
-        </w:tc>
-        <w:tc>
-          <w:tcPr>
-            <w:tcW w:w="1267" w:type="dxa"/>
-            <w:vAlign w:val="center"/>
-          </w:tcPr>
-          <w:p>
-            <w:pPr>
-              <w:jc w:val="center"/>
-              <w:rPr>
-                <w:sz w:val="20"/>
-                <w:szCs w:val="20"/>
-              </w:rPr>
-            </w:pPr>
-          </w:p>
-        </w:tc>
-        <w:tc>
-          <w:tcPr>
-            <w:tcW w:w="905" w:type="dxa"/>
-            <w:vAlign w:val="center"/>
-          </w:tcPr>
-          <w:p>
-            <w:pPr>
-              <w:jc w:val="center"/>
-              <w:rPr>
-                <w:sz w:val="20"/>
-                <w:szCs w:val="20"/>
-              </w:rPr>
-            </w:pPr>
-          </w:p>
-        </w:tc>
-        <w:tc>
-          <w:tcPr>
-            <w:tcW w:w="905" w:type="dxa"/>
-            <w:vAlign w:val="center"/>
-          </w:tcPr>
-          <w:p>
-            <w:pPr>
-              <w:jc w:val="center"/>
-              <w:rPr>
-                <w:sz w:val="20"/>
-                <w:szCs w:val="20"/>
-              </w:rPr>
-            </w:pPr>
-          </w:p>
-        </w:tc>
-        <w:tc>
-          <w:tcPr>
-            <w:tcW w:w="905" w:type="dxa"/>
-            <w:vAlign w:val="center"/>
-          </w:tcPr>
-          <w:p>
-            <w:pPr>
-              <w:jc w:val="center"/>
-              <w:rPr>
-                <w:sz w:val="20"/>
-                <w:szCs w:val="20"/>
-              </w:rPr>
-            </w:pPr>
-          </w:p>
-        </w:tc>
-        <w:tc>
-          <w:tcPr>
-            <w:tcW w:w="905" w:type="dxa"/>
-            <w:vAlign w:val="center"/>
-          </w:tcPr>
-          <w:p>
-            <w:pPr>
-              <w:jc w:val="center"/>
-              <w:rPr>
-                <w:sz w:val="20"/>
-                <w:szCs w:val="20"/>
-              </w:rPr>
-            </w:pPr>
-          </w:p>
-        </w:tc>
-        <w:tc>
-          <w:tcPr>
-            <w:tcW w:w="1448" w:type="dxa"/>
+          </w:p>
+        </w:tc>
+        <w:tc>
+          <w:tcPr>
+            <w:tcW w:w="2665" w:type="dxa"/>
+            <w:vAlign w:val="center"/>
+          </w:tcPr>
+          <w:p>
+            <w:pPr>
+              <w:rPr>
+                <w:sz w:val="20"/>
+                <w:szCs w:val="20"/>
+              </w:rPr>
+            </w:pPr>
+          </w:p>
+        </w:tc>
+        <w:tc>
+          <w:tcPr>
+            <w:tcW w:w="1954" w:type="dxa"/>
+            <w:vAlign w:val="center"/>
+          </w:tcPr>
+          <w:p>
+            <w:pPr>
+              <w:rPr>
+                <w:sz w:val="20"/>
+                <w:szCs w:val="20"/>
+              </w:rPr>
+            </w:pPr>
+          </w:p>
+        </w:tc>
+        <w:tc>
+          <w:tcPr>
+            <w:tcW w:w="1070" w:type="dxa"/>
+            <w:vAlign w:val="center"/>
+          </w:tcPr>
+          <w:p>
+            <w:pPr>
+              <w:jc w:val="center"/>
+              <w:rPr>
+                <w:sz w:val="20"/>
+                <w:szCs w:val="20"/>
+              </w:rPr>
+            </w:pPr>
+          </w:p>
+        </w:tc>
+        <w:tc>
+          <w:tcPr>
+            <w:tcW w:w="893" w:type="dxa"/>
+            <w:vAlign w:val="center"/>
+          </w:tcPr>
+          <w:p>
+            <w:pPr>
+              <w:jc w:val="center"/>
+              <w:rPr>
+                <w:sz w:val="20"/>
+                <w:szCs w:val="20"/>
+              </w:rPr>
+            </w:pPr>
+          </w:p>
+        </w:tc>
+        <w:tc>
+          <w:tcPr>
+            <w:tcW w:w="893" w:type="dxa"/>
+            <w:vAlign w:val="center"/>
+          </w:tcPr>
+          <w:p>
+            <w:pPr>
+              <w:jc w:val="center"/>
+              <w:rPr>
+                <w:sz w:val="20"/>
+                <w:szCs w:val="20"/>
+              </w:rPr>
+            </w:pPr>
+          </w:p>
+        </w:tc>
+        <w:tc>
+          <w:tcPr>
+            <w:tcW w:w="893" w:type="dxa"/>
+            <w:vAlign w:val="center"/>
+          </w:tcPr>
+          <w:p>
+            <w:pPr>
+              <w:jc w:val="center"/>
+              <w:rPr>
+                <w:sz w:val="20"/>
+                <w:szCs w:val="20"/>
+              </w:rPr>
+            </w:pPr>
+          </w:p>
+        </w:tc>
+        <w:tc>
+          <w:tcPr>
+            <w:tcW w:w="1247" w:type="dxa"/>
+            <w:vAlign w:val="center"/>
+          </w:tcPr>
+          <w:p>
+            <w:pPr>
+              <w:jc w:val="center"/>
+              <w:rPr>
+                <w:sz w:val="20"/>
+                <w:szCs w:val="20"/>
+              </w:rPr>
+            </w:pPr>
+          </w:p>
+        </w:tc>
+        <w:tc>
+          <w:tcPr>
+            <w:tcW w:w="893" w:type="dxa"/>
+            <w:vAlign w:val="center"/>
+          </w:tcPr>
+          <w:p>
+            <w:pPr>
+              <w:jc w:val="center"/>
+              <w:rPr>
+                <w:sz w:val="20"/>
+                <w:szCs w:val="20"/>
+              </w:rPr>
+            </w:pPr>
+          </w:p>
+        </w:tc>
+        <w:tc>
+          <w:tcPr>
+            <w:tcW w:w="893" w:type="dxa"/>
+            <w:vAlign w:val="center"/>
+          </w:tcPr>
+          <w:p>
+            <w:pPr>
+              <w:jc w:val="center"/>
+              <w:rPr>
+                <w:sz w:val="20"/>
+                <w:szCs w:val="20"/>
+              </w:rPr>
+            </w:pPr>
+          </w:p>
+        </w:tc>
+        <w:tc>
+          <w:tcPr>
+            <w:tcW w:w="893" w:type="dxa"/>
+            <w:vAlign w:val="center"/>
+          </w:tcPr>
+          <w:p>
+            <w:pPr>
+              <w:jc w:val="center"/>
+              <w:rPr>
+                <w:sz w:val="20"/>
+                <w:szCs w:val="20"/>
+              </w:rPr>
+            </w:pPr>
+          </w:p>
+        </w:tc>
+        <w:tc>
+          <w:tcPr>
+            <w:tcW w:w="893" w:type="dxa"/>
+            <w:vAlign w:val="center"/>
+          </w:tcPr>
+          <w:p>
+            <w:pPr>
+              <w:jc w:val="center"/>
+              <w:rPr>
+                <w:sz w:val="20"/>
+                <w:szCs w:val="20"/>
+              </w:rPr>
+            </w:pPr>
+          </w:p>
+        </w:tc>
+        <w:tc>
+          <w:tcPr>
+            <w:tcW w:w="1428" w:type="dxa"/>
             <w:vAlign w:val="center"/>
           </w:tcPr>
           <w:p>
@@ -2476,182 +2924,174 @@
                 <w:szCs w:val="20"/>
               </w:rPr>
             </w:pPr>
-            <w:r>
-              <w:rPr>
-                <w:rFonts w:hint="eastAsia"/>
-                <w:sz w:val="20"/>
-                <w:szCs w:val="20"/>
-              </w:rPr>
-              <w:t>9</w:t>
-            </w:r>
-          </w:p>
-        </w:tc>
-        <w:tc>
-          <w:tcPr>
-            <w:tcW w:w="2715" w:type="dxa"/>
-            <w:vAlign w:val="center"/>
-          </w:tcPr>
-          <w:p>
-            <w:pPr>
-              <w:rPr>
-                <w:sz w:val="20"/>
-                <w:szCs w:val="20"/>
-              </w:rPr>
-            </w:pPr>
-          </w:p>
-        </w:tc>
-        <w:tc>
-          <w:tcPr>
-            <w:tcW w:w="1991" w:type="dxa"/>
-            <w:vAlign w:val="center"/>
-          </w:tcPr>
-          <w:p>
-            <w:pPr>
-              <w:rPr>
-                <w:sz w:val="20"/>
-                <w:szCs w:val="20"/>
-              </w:rPr>
-            </w:pPr>
-          </w:p>
-        </w:tc>
-        <w:tc>
-          <w:tcPr>
-            <w:tcW w:w="1086" w:type="dxa"/>
-            <w:vAlign w:val="center"/>
-          </w:tcPr>
-          <w:p>
-            <w:pPr>
-              <w:jc w:val="center"/>
-              <w:rPr>
-                <w:sz w:val="20"/>
-                <w:szCs w:val="20"/>
-              </w:rPr>
-            </w:pPr>
-          </w:p>
-        </w:tc>
-        <w:tc>
-          <w:tcPr>
-            <w:tcW w:w="905" w:type="dxa"/>
-            <w:vAlign w:val="center"/>
-          </w:tcPr>
-          <w:p>
-            <w:pPr>
-              <w:jc w:val="center"/>
-              <w:rPr>
-                <w:sz w:val="20"/>
-                <w:szCs w:val="20"/>
-              </w:rPr>
-            </w:pPr>
-          </w:p>
-        </w:tc>
-        <w:tc>
-          <w:tcPr>
-            <w:tcW w:w="905" w:type="dxa"/>
-            <w:vAlign w:val="center"/>
-          </w:tcPr>
-          <w:p>
-            <w:pPr>
-              <w:jc w:val="center"/>
-              <w:rPr>
-                <w:sz w:val="20"/>
-                <w:szCs w:val="20"/>
-              </w:rPr>
-            </w:pPr>
-          </w:p>
-        </w:tc>
-        <w:tc>
-          <w:tcPr>
-            <w:tcW w:w="905" w:type="dxa"/>
-            <w:vAlign w:val="center"/>
-          </w:tcPr>
-          <w:p>
-            <w:pPr>
-              <w:jc w:val="center"/>
-              <w:rPr>
-                <w:sz w:val="20"/>
-                <w:szCs w:val="20"/>
-              </w:rPr>
-            </w:pPr>
-          </w:p>
-        </w:tc>
-        <w:tc>
-          <w:tcPr>
-            <w:tcW w:w="1267" w:type="dxa"/>
-            <w:vAlign w:val="center"/>
-          </w:tcPr>
-          <w:p>
-            <w:pPr>
-              <w:jc w:val="center"/>
-              <w:rPr>
-                <w:sz w:val="20"/>
-                <w:szCs w:val="20"/>
-              </w:rPr>
-            </w:pPr>
-          </w:p>
-        </w:tc>
-        <w:tc>
-          <w:tcPr>
-            <w:tcW w:w="905" w:type="dxa"/>
-            <w:vAlign w:val="center"/>
-          </w:tcPr>
-          <w:p>
-            <w:pPr>
-              <w:jc w:val="center"/>
-              <w:rPr>
-                <w:sz w:val="20"/>
-                <w:szCs w:val="20"/>
-              </w:rPr>
-            </w:pPr>
-          </w:p>
-        </w:tc>
-        <w:tc>
-          <w:tcPr>
-            <w:tcW w:w="905" w:type="dxa"/>
-            <w:vAlign w:val="center"/>
-          </w:tcPr>
-          <w:p>
-            <w:pPr>
-              <w:jc w:val="center"/>
-              <w:rPr>
-                <w:sz w:val="20"/>
-                <w:szCs w:val="20"/>
-              </w:rPr>
-            </w:pPr>
-          </w:p>
-        </w:tc>
-        <w:tc>
-          <w:tcPr>
-            <w:tcW w:w="905" w:type="dxa"/>
-            <w:vAlign w:val="center"/>
-          </w:tcPr>
-          <w:p>
-            <w:pPr>
-              <w:jc w:val="center"/>
-              <w:rPr>
-                <w:sz w:val="20"/>
-                <w:szCs w:val="20"/>
-              </w:rPr>
-            </w:pPr>
-          </w:p>
-        </w:tc>
-        <w:tc>
-          <w:tcPr>
-            <w:tcW w:w="905" w:type="dxa"/>
-            <w:vAlign w:val="center"/>
-          </w:tcPr>
-          <w:p>
-            <w:pPr>
-              <w:jc w:val="center"/>
-              <w:rPr>
-                <w:sz w:val="20"/>
-                <w:szCs w:val="20"/>
-              </w:rPr>
-            </w:pPr>
-          </w:p>
-        </w:tc>
-        <w:tc>
-          <w:tcPr>
-            <w:tcW w:w="1448" w:type="dxa"/>
+          </w:p>
+        </w:tc>
+        <w:tc>
+          <w:tcPr>
+            <w:tcW w:w="2665" w:type="dxa"/>
+            <w:vAlign w:val="center"/>
+          </w:tcPr>
+          <w:p>
+            <w:pPr>
+              <w:rPr>
+                <w:sz w:val="20"/>
+                <w:szCs w:val="20"/>
+              </w:rPr>
+            </w:pPr>
+          </w:p>
+        </w:tc>
+        <w:tc>
+          <w:tcPr>
+            <w:tcW w:w="1954" w:type="dxa"/>
+            <w:vAlign w:val="center"/>
+          </w:tcPr>
+          <w:p>
+            <w:pPr>
+              <w:rPr>
+                <w:sz w:val="20"/>
+                <w:szCs w:val="20"/>
+              </w:rPr>
+            </w:pPr>
+          </w:p>
+        </w:tc>
+        <w:tc>
+          <w:tcPr>
+            <w:tcW w:w="1070" w:type="dxa"/>
+            <w:vAlign w:val="center"/>
+          </w:tcPr>
+          <w:p>
+            <w:pPr>
+              <w:jc w:val="center"/>
+              <w:rPr>
+                <w:sz w:val="20"/>
+                <w:szCs w:val="20"/>
+              </w:rPr>
+            </w:pPr>
+          </w:p>
+        </w:tc>
+        <w:tc>
+          <w:tcPr>
+            <w:tcW w:w="893" w:type="dxa"/>
+            <w:vAlign w:val="center"/>
+          </w:tcPr>
+          <w:p>
+            <w:pPr>
+              <w:jc w:val="center"/>
+              <w:rPr>
+                <w:sz w:val="20"/>
+                <w:szCs w:val="20"/>
+              </w:rPr>
+            </w:pPr>
+          </w:p>
+        </w:tc>
+        <w:tc>
+          <w:tcPr>
+            <w:tcW w:w="893" w:type="dxa"/>
+            <w:vAlign w:val="center"/>
+          </w:tcPr>
+          <w:p>
+            <w:pPr>
+              <w:jc w:val="center"/>
+              <w:rPr>
+                <w:sz w:val="20"/>
+                <w:szCs w:val="20"/>
+              </w:rPr>
+            </w:pPr>
+          </w:p>
+        </w:tc>
+        <w:tc>
+          <w:tcPr>
+            <w:tcW w:w="893" w:type="dxa"/>
+            <w:vAlign w:val="center"/>
+          </w:tcPr>
+          <w:p>
+            <w:pPr>
+              <w:jc w:val="center"/>
+              <w:rPr>
+                <w:sz w:val="20"/>
+                <w:szCs w:val="20"/>
+              </w:rPr>
+            </w:pPr>
+          </w:p>
+        </w:tc>
+        <w:tc>
+          <w:tcPr>
+            <w:tcW w:w="1247" w:type="dxa"/>
+            <w:vAlign w:val="center"/>
+          </w:tcPr>
+          <w:p>
+            <w:pPr>
+              <w:jc w:val="center"/>
+              <w:rPr>
+                <w:sz w:val="20"/>
+                <w:szCs w:val="20"/>
+              </w:rPr>
+            </w:pPr>
+          </w:p>
+        </w:tc>
+        <w:tc>
+          <w:tcPr>
+            <w:tcW w:w="893" w:type="dxa"/>
+            <w:vAlign w:val="center"/>
+          </w:tcPr>
+          <w:p>
+            <w:pPr>
+              <w:jc w:val="center"/>
+              <w:rPr>
+                <w:sz w:val="20"/>
+                <w:szCs w:val="20"/>
+              </w:rPr>
+            </w:pPr>
+          </w:p>
+        </w:tc>
+        <w:tc>
+          <w:tcPr>
+            <w:tcW w:w="893" w:type="dxa"/>
+            <w:vAlign w:val="center"/>
+          </w:tcPr>
+          <w:p>
+            <w:pPr>
+              <w:jc w:val="center"/>
+              <w:rPr>
+                <w:sz w:val="20"/>
+                <w:szCs w:val="20"/>
+              </w:rPr>
+            </w:pPr>
+          </w:p>
+        </w:tc>
+        <w:tc>
+          <w:tcPr>
+            <w:tcW w:w="893" w:type="dxa"/>
+            <w:vAlign w:val="center"/>
+          </w:tcPr>
+          <w:p>
+            <w:pPr>
+              <w:jc w:val="center"/>
+              <w:rPr>
+                <w:sz w:val="20"/>
+                <w:szCs w:val="20"/>
+              </w:rPr>
+            </w:pPr>
+          </w:p>
+        </w:tc>
+        <w:tc>
+          <w:tcPr>
+            <w:tcW w:w="893" w:type="dxa"/>
+            <w:vAlign w:val="center"/>
+          </w:tcPr>
+          <w:p>
+            <w:pPr>
+              <w:jc w:val="center"/>
+              <w:rPr>
+                <w:sz w:val="20"/>
+                <w:szCs w:val="20"/>
+              </w:rPr>
+            </w:pPr>
+          </w:p>
+        </w:tc>
+        <w:tc>
+          <w:tcPr>
+            <w:tcW w:w="1428" w:type="dxa"/>
             <w:vAlign w:val="center"/>
           </w:tcPr>
           <w:p>
@@ -2681,182 +3121,174 @@
                 <w:szCs w:val="20"/>
               </w:rPr>
             </w:pPr>
-            <w:r>
-              <w:rPr>
-                <w:rFonts w:hint="eastAsia"/>
-                <w:sz w:val="20"/>
-                <w:szCs w:val="20"/>
-              </w:rPr>
-              <w:t>10</w:t>
-            </w:r>
-          </w:p>
-        </w:tc>
-        <w:tc>
-          <w:tcPr>
-            <w:tcW w:w="2715" w:type="dxa"/>
-            <w:vAlign w:val="center"/>
-          </w:tcPr>
-          <w:p>
-            <w:pPr>
-              <w:rPr>
-                <w:sz w:val="20"/>
-                <w:szCs w:val="20"/>
-              </w:rPr>
-            </w:pPr>
-          </w:p>
-        </w:tc>
-        <w:tc>
-          <w:tcPr>
-            <w:tcW w:w="1991" w:type="dxa"/>
-            <w:vAlign w:val="center"/>
-          </w:tcPr>
-          <w:p>
-            <w:pPr>
-              <w:rPr>
-                <w:sz w:val="20"/>
-                <w:szCs w:val="20"/>
-              </w:rPr>
-            </w:pPr>
-          </w:p>
-        </w:tc>
-        <w:tc>
-          <w:tcPr>
-            <w:tcW w:w="1086" w:type="dxa"/>
-            <w:vAlign w:val="center"/>
-          </w:tcPr>
-          <w:p>
-            <w:pPr>
-              <w:jc w:val="center"/>
-              <w:rPr>
-                <w:sz w:val="20"/>
-                <w:szCs w:val="20"/>
-              </w:rPr>
-            </w:pPr>
-          </w:p>
-        </w:tc>
-        <w:tc>
-          <w:tcPr>
-            <w:tcW w:w="905" w:type="dxa"/>
-            <w:vAlign w:val="center"/>
-          </w:tcPr>
-          <w:p>
-            <w:pPr>
-              <w:jc w:val="center"/>
-              <w:rPr>
-                <w:sz w:val="20"/>
-                <w:szCs w:val="20"/>
-              </w:rPr>
-            </w:pPr>
-          </w:p>
-        </w:tc>
-        <w:tc>
-          <w:tcPr>
-            <w:tcW w:w="905" w:type="dxa"/>
-            <w:vAlign w:val="center"/>
-          </w:tcPr>
-          <w:p>
-            <w:pPr>
-              <w:jc w:val="center"/>
-              <w:rPr>
-                <w:sz w:val="20"/>
-                <w:szCs w:val="20"/>
-              </w:rPr>
-            </w:pPr>
-          </w:p>
-        </w:tc>
-        <w:tc>
-          <w:tcPr>
-            <w:tcW w:w="905" w:type="dxa"/>
-            <w:vAlign w:val="center"/>
-          </w:tcPr>
-          <w:p>
-            <w:pPr>
-              <w:jc w:val="center"/>
-              <w:rPr>
-                <w:sz w:val="20"/>
-                <w:szCs w:val="20"/>
-              </w:rPr>
-            </w:pPr>
-          </w:p>
-        </w:tc>
-        <w:tc>
-          <w:tcPr>
-            <w:tcW w:w="1267" w:type="dxa"/>
-            <w:vAlign w:val="center"/>
-          </w:tcPr>
-          <w:p>
-            <w:pPr>
-              <w:jc w:val="center"/>
-              <w:rPr>
-                <w:sz w:val="20"/>
-                <w:szCs w:val="20"/>
-              </w:rPr>
-            </w:pPr>
-          </w:p>
-        </w:tc>
-        <w:tc>
-          <w:tcPr>
-            <w:tcW w:w="905" w:type="dxa"/>
-            <w:vAlign w:val="center"/>
-          </w:tcPr>
-          <w:p>
-            <w:pPr>
-              <w:jc w:val="center"/>
-              <w:rPr>
-                <w:sz w:val="20"/>
-                <w:szCs w:val="20"/>
-              </w:rPr>
-            </w:pPr>
-          </w:p>
-        </w:tc>
-        <w:tc>
-          <w:tcPr>
-            <w:tcW w:w="905" w:type="dxa"/>
-            <w:vAlign w:val="center"/>
-          </w:tcPr>
-          <w:p>
-            <w:pPr>
-              <w:jc w:val="center"/>
-              <w:rPr>
-                <w:sz w:val="20"/>
-                <w:szCs w:val="20"/>
-              </w:rPr>
-            </w:pPr>
-          </w:p>
-        </w:tc>
-        <w:tc>
-          <w:tcPr>
-            <w:tcW w:w="905" w:type="dxa"/>
-            <w:vAlign w:val="center"/>
-          </w:tcPr>
-          <w:p>
-            <w:pPr>
-              <w:jc w:val="center"/>
-              <w:rPr>
-                <w:sz w:val="20"/>
-                <w:szCs w:val="20"/>
-              </w:rPr>
-            </w:pPr>
-          </w:p>
-        </w:tc>
-        <w:tc>
-          <w:tcPr>
-            <w:tcW w:w="905" w:type="dxa"/>
-            <w:vAlign w:val="center"/>
-          </w:tcPr>
-          <w:p>
-            <w:pPr>
-              <w:jc w:val="center"/>
-              <w:rPr>
-                <w:sz w:val="20"/>
-                <w:szCs w:val="20"/>
-              </w:rPr>
-            </w:pPr>
-          </w:p>
-        </w:tc>
-        <w:tc>
-          <w:tcPr>
-            <w:tcW w:w="1448" w:type="dxa"/>
+          </w:p>
+        </w:tc>
+        <w:tc>
+          <w:tcPr>
+            <w:tcW w:w="2665" w:type="dxa"/>
+            <w:vAlign w:val="center"/>
+          </w:tcPr>
+          <w:p>
+            <w:pPr>
+              <w:rPr>
+                <w:sz w:val="20"/>
+                <w:szCs w:val="20"/>
+              </w:rPr>
+            </w:pPr>
+          </w:p>
+        </w:tc>
+        <w:tc>
+          <w:tcPr>
+            <w:tcW w:w="1954" w:type="dxa"/>
+            <w:vAlign w:val="center"/>
+          </w:tcPr>
+          <w:p>
+            <w:pPr>
+              <w:rPr>
+                <w:sz w:val="20"/>
+                <w:szCs w:val="20"/>
+              </w:rPr>
+            </w:pPr>
+          </w:p>
+        </w:tc>
+        <w:tc>
+          <w:tcPr>
+            <w:tcW w:w="1070" w:type="dxa"/>
+            <w:vAlign w:val="center"/>
+          </w:tcPr>
+          <w:p>
+            <w:pPr>
+              <w:jc w:val="center"/>
+              <w:rPr>
+                <w:sz w:val="20"/>
+                <w:szCs w:val="20"/>
+              </w:rPr>
+            </w:pPr>
+          </w:p>
+        </w:tc>
+        <w:tc>
+          <w:tcPr>
+            <w:tcW w:w="893" w:type="dxa"/>
+            <w:vAlign w:val="center"/>
+          </w:tcPr>
+          <w:p>
+            <w:pPr>
+              <w:jc w:val="center"/>
+              <w:rPr>
+                <w:sz w:val="20"/>
+                <w:szCs w:val="20"/>
+              </w:rPr>
+            </w:pPr>
+          </w:p>
+        </w:tc>
+        <w:tc>
+          <w:tcPr>
+            <w:tcW w:w="893" w:type="dxa"/>
+            <w:vAlign w:val="center"/>
+          </w:tcPr>
+          <w:p>
+            <w:pPr>
+              <w:jc w:val="center"/>
+              <w:rPr>
+                <w:sz w:val="20"/>
+                <w:szCs w:val="20"/>
+              </w:rPr>
+            </w:pPr>
+          </w:p>
+        </w:tc>
+        <w:tc>
+          <w:tcPr>
+            <w:tcW w:w="893" w:type="dxa"/>
+            <w:vAlign w:val="center"/>
+          </w:tcPr>
+          <w:p>
+            <w:pPr>
+              <w:jc w:val="center"/>
+              <w:rPr>
+                <w:sz w:val="20"/>
+                <w:szCs w:val="20"/>
+              </w:rPr>
+            </w:pPr>
+          </w:p>
+        </w:tc>
+        <w:tc>
+          <w:tcPr>
+            <w:tcW w:w="1247" w:type="dxa"/>
+            <w:vAlign w:val="center"/>
+          </w:tcPr>
+          <w:p>
+            <w:pPr>
+              <w:jc w:val="center"/>
+              <w:rPr>
+                <w:sz w:val="20"/>
+                <w:szCs w:val="20"/>
+              </w:rPr>
+            </w:pPr>
+          </w:p>
+        </w:tc>
+        <w:tc>
+          <w:tcPr>
+            <w:tcW w:w="893" w:type="dxa"/>
+            <w:vAlign w:val="center"/>
+          </w:tcPr>
+          <w:p>
+            <w:pPr>
+              <w:jc w:val="center"/>
+              <w:rPr>
+                <w:sz w:val="20"/>
+                <w:szCs w:val="20"/>
+              </w:rPr>
+            </w:pPr>
+          </w:p>
+        </w:tc>
+        <w:tc>
+          <w:tcPr>
+            <w:tcW w:w="893" w:type="dxa"/>
+            <w:vAlign w:val="center"/>
+          </w:tcPr>
+          <w:p>
+            <w:pPr>
+              <w:jc w:val="center"/>
+              <w:rPr>
+                <w:sz w:val="20"/>
+                <w:szCs w:val="20"/>
+              </w:rPr>
+            </w:pPr>
+          </w:p>
+        </w:tc>
+        <w:tc>
+          <w:tcPr>
+            <w:tcW w:w="893" w:type="dxa"/>
+            <w:vAlign w:val="center"/>
+          </w:tcPr>
+          <w:p>
+            <w:pPr>
+              <w:jc w:val="center"/>
+              <w:rPr>
+                <w:sz w:val="20"/>
+                <w:szCs w:val="20"/>
+              </w:rPr>
+            </w:pPr>
+          </w:p>
+        </w:tc>
+        <w:tc>
+          <w:tcPr>
+            <w:tcW w:w="893" w:type="dxa"/>
+            <w:vAlign w:val="center"/>
+          </w:tcPr>
+          <w:p>
+            <w:pPr>
+              <w:jc w:val="center"/>
+              <w:rPr>
+                <w:sz w:val="20"/>
+                <w:szCs w:val="20"/>
+              </w:rPr>
+            </w:pPr>
+          </w:p>
+        </w:tc>
+        <w:tc>
+          <w:tcPr>
+            <w:tcW w:w="1428" w:type="dxa"/>
             <w:vAlign w:val="center"/>
           </w:tcPr>
           <w:p>
@@ -2890,170 +3322,170 @@
         </w:tc>
         <w:tc>
           <w:tcPr>
-            <w:tcW w:w="2715" w:type="dxa"/>
-            <w:vAlign w:val="center"/>
-          </w:tcPr>
-          <w:p>
-            <w:pPr>
-              <w:rPr>
-                <w:sz w:val="20"/>
-                <w:szCs w:val="20"/>
-              </w:rPr>
-            </w:pPr>
-          </w:p>
-        </w:tc>
-        <w:tc>
-          <w:tcPr>
-            <w:tcW w:w="1991" w:type="dxa"/>
-            <w:vAlign w:val="center"/>
-          </w:tcPr>
-          <w:p>
-            <w:pPr>
-              <w:rPr>
-                <w:sz w:val="20"/>
-                <w:szCs w:val="20"/>
-              </w:rPr>
-            </w:pPr>
-          </w:p>
-        </w:tc>
-        <w:tc>
-          <w:tcPr>
-            <w:tcW w:w="1086" w:type="dxa"/>
-            <w:vAlign w:val="center"/>
-          </w:tcPr>
-          <w:p>
-            <w:pPr>
-              <w:jc w:val="center"/>
-              <w:rPr>
-                <w:sz w:val="20"/>
-                <w:szCs w:val="20"/>
-              </w:rPr>
-            </w:pPr>
-          </w:p>
-        </w:tc>
-        <w:tc>
-          <w:tcPr>
-            <w:tcW w:w="905" w:type="dxa"/>
-            <w:vAlign w:val="center"/>
-          </w:tcPr>
-          <w:p>
-            <w:pPr>
-              <w:jc w:val="center"/>
-              <w:rPr>
-                <w:sz w:val="20"/>
-                <w:szCs w:val="20"/>
-              </w:rPr>
-            </w:pPr>
-          </w:p>
-        </w:tc>
-        <w:tc>
-          <w:tcPr>
-            <w:tcW w:w="905" w:type="dxa"/>
-            <w:vAlign w:val="center"/>
-          </w:tcPr>
-          <w:p>
-            <w:pPr>
-              <w:jc w:val="center"/>
-              <w:rPr>
-                <w:sz w:val="20"/>
-                <w:szCs w:val="20"/>
-              </w:rPr>
-            </w:pPr>
-          </w:p>
-        </w:tc>
-        <w:tc>
-          <w:tcPr>
-            <w:tcW w:w="905" w:type="dxa"/>
-            <w:vAlign w:val="center"/>
-          </w:tcPr>
-          <w:p>
-            <w:pPr>
-              <w:jc w:val="center"/>
-              <w:rPr>
-                <w:sz w:val="20"/>
-                <w:szCs w:val="20"/>
-              </w:rPr>
-            </w:pPr>
-          </w:p>
-        </w:tc>
-        <w:tc>
-          <w:tcPr>
-            <w:tcW w:w="1267" w:type="dxa"/>
-            <w:vAlign w:val="center"/>
-          </w:tcPr>
-          <w:p>
-            <w:pPr>
-              <w:jc w:val="center"/>
-              <w:rPr>
-                <w:sz w:val="20"/>
-                <w:szCs w:val="20"/>
-              </w:rPr>
-            </w:pPr>
-          </w:p>
-        </w:tc>
-        <w:tc>
-          <w:tcPr>
-            <w:tcW w:w="905" w:type="dxa"/>
-            <w:vAlign w:val="center"/>
-          </w:tcPr>
-          <w:p>
-            <w:pPr>
-              <w:jc w:val="center"/>
-              <w:rPr>
-                <w:sz w:val="20"/>
-                <w:szCs w:val="20"/>
-              </w:rPr>
-            </w:pPr>
-          </w:p>
-        </w:tc>
-        <w:tc>
-          <w:tcPr>
-            <w:tcW w:w="905" w:type="dxa"/>
-            <w:vAlign w:val="center"/>
-          </w:tcPr>
-          <w:p>
-            <w:pPr>
-              <w:jc w:val="center"/>
-              <w:rPr>
-                <w:sz w:val="20"/>
-                <w:szCs w:val="20"/>
-              </w:rPr>
-            </w:pPr>
-          </w:p>
-        </w:tc>
-        <w:tc>
-          <w:tcPr>
-            <w:tcW w:w="905" w:type="dxa"/>
-            <w:vAlign w:val="center"/>
-          </w:tcPr>
-          <w:p>
-            <w:pPr>
-              <w:jc w:val="center"/>
-              <w:rPr>
-                <w:sz w:val="20"/>
-                <w:szCs w:val="20"/>
-              </w:rPr>
-            </w:pPr>
-          </w:p>
-        </w:tc>
-        <w:tc>
-          <w:tcPr>
-            <w:tcW w:w="905" w:type="dxa"/>
-            <w:vAlign w:val="center"/>
-          </w:tcPr>
-          <w:p>
-            <w:pPr>
-              <w:jc w:val="center"/>
-              <w:rPr>
-                <w:sz w:val="20"/>
-                <w:szCs w:val="20"/>
-              </w:rPr>
-            </w:pPr>
-          </w:p>
-        </w:tc>
-        <w:tc>
-          <w:tcPr>
-            <w:tcW w:w="1448" w:type="dxa"/>
+            <w:tcW w:w="2665" w:type="dxa"/>
+            <w:vAlign w:val="center"/>
+          </w:tcPr>
+          <w:p>
+            <w:pPr>
+              <w:rPr>
+                <w:sz w:val="20"/>
+                <w:szCs w:val="20"/>
+              </w:rPr>
+            </w:pPr>
+          </w:p>
+        </w:tc>
+        <w:tc>
+          <w:tcPr>
+            <w:tcW w:w="1954" w:type="dxa"/>
+            <w:vAlign w:val="center"/>
+          </w:tcPr>
+          <w:p>
+            <w:pPr>
+              <w:rPr>
+                <w:sz w:val="20"/>
+                <w:szCs w:val="20"/>
+              </w:rPr>
+            </w:pPr>
+          </w:p>
+        </w:tc>
+        <w:tc>
+          <w:tcPr>
+            <w:tcW w:w="1070" w:type="dxa"/>
+            <w:vAlign w:val="center"/>
+          </w:tcPr>
+          <w:p>
+            <w:pPr>
+              <w:jc w:val="center"/>
+              <w:rPr>
+                <w:sz w:val="20"/>
+                <w:szCs w:val="20"/>
+              </w:rPr>
+            </w:pPr>
+          </w:p>
+        </w:tc>
+        <w:tc>
+          <w:tcPr>
+            <w:tcW w:w="893" w:type="dxa"/>
+            <w:vAlign w:val="center"/>
+          </w:tcPr>
+          <w:p>
+            <w:pPr>
+              <w:jc w:val="center"/>
+              <w:rPr>
+                <w:sz w:val="20"/>
+                <w:szCs w:val="20"/>
+              </w:rPr>
+            </w:pPr>
+          </w:p>
+        </w:tc>
+        <w:tc>
+          <w:tcPr>
+            <w:tcW w:w="893" w:type="dxa"/>
+            <w:vAlign w:val="center"/>
+          </w:tcPr>
+          <w:p>
+            <w:pPr>
+              <w:jc w:val="center"/>
+              <w:rPr>
+                <w:sz w:val="20"/>
+                <w:szCs w:val="20"/>
+              </w:rPr>
+            </w:pPr>
+          </w:p>
+        </w:tc>
+        <w:tc>
+          <w:tcPr>
+            <w:tcW w:w="893" w:type="dxa"/>
+            <w:vAlign w:val="center"/>
+          </w:tcPr>
+          <w:p>
+            <w:pPr>
+              <w:jc w:val="center"/>
+              <w:rPr>
+                <w:sz w:val="20"/>
+                <w:szCs w:val="20"/>
+              </w:rPr>
+            </w:pPr>
+          </w:p>
+        </w:tc>
+        <w:tc>
+          <w:tcPr>
+            <w:tcW w:w="1247" w:type="dxa"/>
+            <w:vAlign w:val="center"/>
+          </w:tcPr>
+          <w:p>
+            <w:pPr>
+              <w:jc w:val="center"/>
+              <w:rPr>
+                <w:sz w:val="20"/>
+                <w:szCs w:val="20"/>
+              </w:rPr>
+            </w:pPr>
+          </w:p>
+        </w:tc>
+        <w:tc>
+          <w:tcPr>
+            <w:tcW w:w="893" w:type="dxa"/>
+            <w:vAlign w:val="center"/>
+          </w:tcPr>
+          <w:p>
+            <w:pPr>
+              <w:jc w:val="center"/>
+              <w:rPr>
+                <w:sz w:val="20"/>
+                <w:szCs w:val="20"/>
+              </w:rPr>
+            </w:pPr>
+          </w:p>
+        </w:tc>
+        <w:tc>
+          <w:tcPr>
+            <w:tcW w:w="893" w:type="dxa"/>
+            <w:vAlign w:val="center"/>
+          </w:tcPr>
+          <w:p>
+            <w:pPr>
+              <w:jc w:val="center"/>
+              <w:rPr>
+                <w:sz w:val="20"/>
+                <w:szCs w:val="20"/>
+              </w:rPr>
+            </w:pPr>
+          </w:p>
+        </w:tc>
+        <w:tc>
+          <w:tcPr>
+            <w:tcW w:w="893" w:type="dxa"/>
+            <w:vAlign w:val="center"/>
+          </w:tcPr>
+          <w:p>
+            <w:pPr>
+              <w:jc w:val="center"/>
+              <w:rPr>
+                <w:sz w:val="20"/>
+                <w:szCs w:val="20"/>
+              </w:rPr>
+            </w:pPr>
+          </w:p>
+        </w:tc>
+        <w:tc>
+          <w:tcPr>
+            <w:tcW w:w="893" w:type="dxa"/>
+            <w:vAlign w:val="center"/>
+          </w:tcPr>
+          <w:p>
+            <w:pPr>
+              <w:jc w:val="center"/>
+              <w:rPr>
+                <w:sz w:val="20"/>
+                <w:szCs w:val="20"/>
+              </w:rPr>
+            </w:pPr>
+          </w:p>
+        </w:tc>
+        <w:tc>
+          <w:tcPr>
+            <w:tcW w:w="1428" w:type="dxa"/>
             <w:vAlign w:val="center"/>
           </w:tcPr>
           <w:p>
@@ -3087,170 +3519,170 @@
         </w:tc>
         <w:tc>
           <w:tcPr>
-            <w:tcW w:w="2715" w:type="dxa"/>
-            <w:vAlign w:val="center"/>
-          </w:tcPr>
-          <w:p>
-            <w:pPr>
-              <w:rPr>
-                <w:sz w:val="20"/>
-                <w:szCs w:val="20"/>
-              </w:rPr>
-            </w:pPr>
-          </w:p>
-        </w:tc>
-        <w:tc>
-          <w:tcPr>
-            <w:tcW w:w="1991" w:type="dxa"/>
-            <w:vAlign w:val="center"/>
-          </w:tcPr>
-          <w:p>
-            <w:pPr>
-              <w:rPr>
-                <w:sz w:val="20"/>
-                <w:szCs w:val="20"/>
-              </w:rPr>
-            </w:pPr>
-          </w:p>
-        </w:tc>
-        <w:tc>
-          <w:tcPr>
-            <w:tcW w:w="1086" w:type="dxa"/>
-            <w:vAlign w:val="center"/>
-          </w:tcPr>
-          <w:p>
-            <w:pPr>
-              <w:jc w:val="center"/>
-              <w:rPr>
-                <w:sz w:val="20"/>
-                <w:szCs w:val="20"/>
-              </w:rPr>
-            </w:pPr>
-          </w:p>
-        </w:tc>
-        <w:tc>
-          <w:tcPr>
-            <w:tcW w:w="905" w:type="dxa"/>
-            <w:vAlign w:val="center"/>
-          </w:tcPr>
-          <w:p>
-            <w:pPr>
-              <w:jc w:val="center"/>
-              <w:rPr>
-                <w:sz w:val="20"/>
-                <w:szCs w:val="20"/>
-              </w:rPr>
-            </w:pPr>
-          </w:p>
-        </w:tc>
-        <w:tc>
-          <w:tcPr>
-            <w:tcW w:w="905" w:type="dxa"/>
-            <w:vAlign w:val="center"/>
-          </w:tcPr>
-          <w:p>
-            <w:pPr>
-              <w:jc w:val="center"/>
-              <w:rPr>
-                <w:sz w:val="20"/>
-                <w:szCs w:val="20"/>
-              </w:rPr>
-            </w:pPr>
-          </w:p>
-        </w:tc>
-        <w:tc>
-          <w:tcPr>
-            <w:tcW w:w="905" w:type="dxa"/>
-            <w:vAlign w:val="center"/>
-          </w:tcPr>
-          <w:p>
-            <w:pPr>
-              <w:jc w:val="center"/>
-              <w:rPr>
-                <w:sz w:val="20"/>
-                <w:szCs w:val="20"/>
-              </w:rPr>
-            </w:pPr>
-          </w:p>
-        </w:tc>
-        <w:tc>
-          <w:tcPr>
-            <w:tcW w:w="1267" w:type="dxa"/>
-            <w:vAlign w:val="center"/>
-          </w:tcPr>
-          <w:p>
-            <w:pPr>
-              <w:jc w:val="center"/>
-              <w:rPr>
-                <w:sz w:val="20"/>
-                <w:szCs w:val="20"/>
-              </w:rPr>
-            </w:pPr>
-          </w:p>
-        </w:tc>
-        <w:tc>
-          <w:tcPr>
-            <w:tcW w:w="905" w:type="dxa"/>
-            <w:vAlign w:val="center"/>
-          </w:tcPr>
-          <w:p>
-            <w:pPr>
-              <w:jc w:val="center"/>
-              <w:rPr>
-                <w:sz w:val="20"/>
-                <w:szCs w:val="20"/>
-              </w:rPr>
-            </w:pPr>
-          </w:p>
-        </w:tc>
-        <w:tc>
-          <w:tcPr>
-            <w:tcW w:w="905" w:type="dxa"/>
-            <w:vAlign w:val="center"/>
-          </w:tcPr>
-          <w:p>
-            <w:pPr>
-              <w:jc w:val="center"/>
-              <w:rPr>
-                <w:sz w:val="20"/>
-                <w:szCs w:val="20"/>
-              </w:rPr>
-            </w:pPr>
-          </w:p>
-        </w:tc>
-        <w:tc>
-          <w:tcPr>
-            <w:tcW w:w="905" w:type="dxa"/>
-            <w:vAlign w:val="center"/>
-          </w:tcPr>
-          <w:p>
-            <w:pPr>
-              <w:jc w:val="center"/>
-              <w:rPr>
-                <w:sz w:val="20"/>
-                <w:szCs w:val="20"/>
-              </w:rPr>
-            </w:pPr>
-          </w:p>
-        </w:tc>
-        <w:tc>
-          <w:tcPr>
-            <w:tcW w:w="905" w:type="dxa"/>
-            <w:vAlign w:val="center"/>
-          </w:tcPr>
-          <w:p>
-            <w:pPr>
-              <w:jc w:val="center"/>
-              <w:rPr>
-                <w:sz w:val="20"/>
-                <w:szCs w:val="20"/>
-              </w:rPr>
-            </w:pPr>
-          </w:p>
-        </w:tc>
-        <w:tc>
-          <w:tcPr>
-            <w:tcW w:w="1448" w:type="dxa"/>
+            <w:tcW w:w="2665" w:type="dxa"/>
+            <w:vAlign w:val="center"/>
+          </w:tcPr>
+          <w:p>
+            <w:pPr>
+              <w:rPr>
+                <w:sz w:val="20"/>
+                <w:szCs w:val="20"/>
+              </w:rPr>
+            </w:pPr>
+          </w:p>
+        </w:tc>
+        <w:tc>
+          <w:tcPr>
+            <w:tcW w:w="1954" w:type="dxa"/>
+            <w:vAlign w:val="center"/>
+          </w:tcPr>
+          <w:p>
+            <w:pPr>
+              <w:rPr>
+                <w:sz w:val="20"/>
+                <w:szCs w:val="20"/>
+              </w:rPr>
+            </w:pPr>
+          </w:p>
+        </w:tc>
+        <w:tc>
+          <w:tcPr>
+            <w:tcW w:w="1070" w:type="dxa"/>
+            <w:vAlign w:val="center"/>
+          </w:tcPr>
+          <w:p>
+            <w:pPr>
+              <w:jc w:val="center"/>
+              <w:rPr>
+                <w:sz w:val="20"/>
+                <w:szCs w:val="20"/>
+              </w:rPr>
+            </w:pPr>
+          </w:p>
+        </w:tc>
+        <w:tc>
+          <w:tcPr>
+            <w:tcW w:w="893" w:type="dxa"/>
+            <w:vAlign w:val="center"/>
+          </w:tcPr>
+          <w:p>
+            <w:pPr>
+              <w:jc w:val="center"/>
+              <w:rPr>
+                <w:sz w:val="20"/>
+                <w:szCs w:val="20"/>
+              </w:rPr>
+            </w:pPr>
+          </w:p>
+        </w:tc>
+        <w:tc>
+          <w:tcPr>
+            <w:tcW w:w="893" w:type="dxa"/>
+            <w:vAlign w:val="center"/>
+          </w:tcPr>
+          <w:p>
+            <w:pPr>
+              <w:jc w:val="center"/>
+              <w:rPr>
+                <w:sz w:val="20"/>
+                <w:szCs w:val="20"/>
+              </w:rPr>
+            </w:pPr>
+          </w:p>
+        </w:tc>
+        <w:tc>
+          <w:tcPr>
+            <w:tcW w:w="893" w:type="dxa"/>
+            <w:vAlign w:val="center"/>
+          </w:tcPr>
+          <w:p>
+            <w:pPr>
+              <w:jc w:val="center"/>
+              <w:rPr>
+                <w:sz w:val="20"/>
+                <w:szCs w:val="20"/>
+              </w:rPr>
+            </w:pPr>
+          </w:p>
+        </w:tc>
+        <w:tc>
+          <w:tcPr>
+            <w:tcW w:w="1247" w:type="dxa"/>
+            <w:vAlign w:val="center"/>
+          </w:tcPr>
+          <w:p>
+            <w:pPr>
+              <w:jc w:val="center"/>
+              <w:rPr>
+                <w:sz w:val="20"/>
+                <w:szCs w:val="20"/>
+              </w:rPr>
+            </w:pPr>
+          </w:p>
+        </w:tc>
+        <w:tc>
+          <w:tcPr>
+            <w:tcW w:w="893" w:type="dxa"/>
+            <w:vAlign w:val="center"/>
+          </w:tcPr>
+          <w:p>
+            <w:pPr>
+              <w:jc w:val="center"/>
+              <w:rPr>
+                <w:sz w:val="20"/>
+                <w:szCs w:val="20"/>
+              </w:rPr>
+            </w:pPr>
+          </w:p>
+        </w:tc>
+        <w:tc>
+          <w:tcPr>
+            <w:tcW w:w="893" w:type="dxa"/>
+            <w:vAlign w:val="center"/>
+          </w:tcPr>
+          <w:p>
+            <w:pPr>
+              <w:jc w:val="center"/>
+              <w:rPr>
+                <w:sz w:val="20"/>
+                <w:szCs w:val="20"/>
+              </w:rPr>
+            </w:pPr>
+          </w:p>
+        </w:tc>
+        <w:tc>
+          <w:tcPr>
+            <w:tcW w:w="893" w:type="dxa"/>
+            <w:vAlign w:val="center"/>
+          </w:tcPr>
+          <w:p>
+            <w:pPr>
+              <w:jc w:val="center"/>
+              <w:rPr>
+                <w:sz w:val="20"/>
+                <w:szCs w:val="20"/>
+              </w:rPr>
+            </w:pPr>
+          </w:p>
+        </w:tc>
+        <w:tc>
+          <w:tcPr>
+            <w:tcW w:w="893" w:type="dxa"/>
+            <w:vAlign w:val="center"/>
+          </w:tcPr>
+          <w:p>
+            <w:pPr>
+              <w:jc w:val="center"/>
+              <w:rPr>
+                <w:sz w:val="20"/>
+                <w:szCs w:val="20"/>
+              </w:rPr>
+            </w:pPr>
+          </w:p>
+        </w:tc>
+        <w:tc>
+          <w:tcPr>
+            <w:tcW w:w="1428" w:type="dxa"/>
             <w:vAlign w:val="center"/>
           </w:tcPr>
           <w:p>
@@ -3284,170 +3716,170 @@
         </w:tc>
         <w:tc>
           <w:tcPr>
-            <w:tcW w:w="2715" w:type="dxa"/>
-            <w:vAlign w:val="center"/>
-          </w:tcPr>
-          <w:p>
-            <w:pPr>
-              <w:rPr>
-                <w:sz w:val="20"/>
-                <w:szCs w:val="20"/>
-              </w:rPr>
-            </w:pPr>
-          </w:p>
-        </w:tc>
-        <w:tc>
-          <w:tcPr>
-            <w:tcW w:w="1991" w:type="dxa"/>
-            <w:vAlign w:val="center"/>
-          </w:tcPr>
-          <w:p>
-            <w:pPr>
-              <w:rPr>
-                <w:sz w:val="20"/>
-                <w:szCs w:val="20"/>
-              </w:rPr>
-            </w:pPr>
-          </w:p>
-        </w:tc>
-        <w:tc>
-          <w:tcPr>
-            <w:tcW w:w="1086" w:type="dxa"/>
-            <w:vAlign w:val="center"/>
-          </w:tcPr>
-          <w:p>
-            <w:pPr>
-              <w:jc w:val="center"/>
-              <w:rPr>
-                <w:sz w:val="20"/>
-                <w:szCs w:val="20"/>
-              </w:rPr>
-            </w:pPr>
-          </w:p>
-        </w:tc>
-        <w:tc>
-          <w:tcPr>
-            <w:tcW w:w="905" w:type="dxa"/>
-            <w:vAlign w:val="center"/>
-          </w:tcPr>
-          <w:p>
-            <w:pPr>
-              <w:jc w:val="center"/>
-              <w:rPr>
-                <w:sz w:val="20"/>
-                <w:szCs w:val="20"/>
-              </w:rPr>
-            </w:pPr>
-          </w:p>
-        </w:tc>
-        <w:tc>
-          <w:tcPr>
-            <w:tcW w:w="905" w:type="dxa"/>
-            <w:vAlign w:val="center"/>
-          </w:tcPr>
-          <w:p>
-            <w:pPr>
-              <w:jc w:val="center"/>
-              <w:rPr>
-                <w:sz w:val="20"/>
-                <w:szCs w:val="20"/>
-              </w:rPr>
-            </w:pPr>
-          </w:p>
-        </w:tc>
-        <w:tc>
-          <w:tcPr>
-            <w:tcW w:w="905" w:type="dxa"/>
-            <w:vAlign w:val="center"/>
-          </w:tcPr>
-          <w:p>
-            <w:pPr>
-              <w:jc w:val="center"/>
-              <w:rPr>
-                <w:sz w:val="20"/>
-                <w:szCs w:val="20"/>
-              </w:rPr>
-            </w:pPr>
-          </w:p>
-        </w:tc>
-        <w:tc>
-          <w:tcPr>
-            <w:tcW w:w="1267" w:type="dxa"/>
-            <w:vAlign w:val="center"/>
-          </w:tcPr>
-          <w:p>
-            <w:pPr>
-              <w:jc w:val="center"/>
-              <w:rPr>
-                <w:sz w:val="20"/>
-                <w:szCs w:val="20"/>
-              </w:rPr>
-            </w:pPr>
-          </w:p>
-        </w:tc>
-        <w:tc>
-          <w:tcPr>
-            <w:tcW w:w="905" w:type="dxa"/>
-            <w:vAlign w:val="center"/>
-          </w:tcPr>
-          <w:p>
-            <w:pPr>
-              <w:jc w:val="center"/>
-              <w:rPr>
-                <w:sz w:val="20"/>
-                <w:szCs w:val="20"/>
-              </w:rPr>
-            </w:pPr>
-          </w:p>
-        </w:tc>
-        <w:tc>
-          <w:tcPr>
-            <w:tcW w:w="905" w:type="dxa"/>
-            <w:vAlign w:val="center"/>
-          </w:tcPr>
-          <w:p>
-            <w:pPr>
-              <w:jc w:val="center"/>
-              <w:rPr>
-                <w:sz w:val="20"/>
-                <w:szCs w:val="20"/>
-              </w:rPr>
-            </w:pPr>
-          </w:p>
-        </w:tc>
-        <w:tc>
-          <w:tcPr>
-            <w:tcW w:w="905" w:type="dxa"/>
-            <w:vAlign w:val="center"/>
-          </w:tcPr>
-          <w:p>
-            <w:pPr>
-              <w:jc w:val="center"/>
-              <w:rPr>
-                <w:sz w:val="20"/>
-                <w:szCs w:val="20"/>
-              </w:rPr>
-            </w:pPr>
-          </w:p>
-        </w:tc>
-        <w:tc>
-          <w:tcPr>
-            <w:tcW w:w="905" w:type="dxa"/>
-            <w:vAlign w:val="center"/>
-          </w:tcPr>
-          <w:p>
-            <w:pPr>
-              <w:jc w:val="center"/>
-              <w:rPr>
-                <w:sz w:val="20"/>
-                <w:szCs w:val="20"/>
-              </w:rPr>
-            </w:pPr>
-          </w:p>
-        </w:tc>
-        <w:tc>
-          <w:tcPr>
-            <w:tcW w:w="1448" w:type="dxa"/>
+            <w:tcW w:w="2665" w:type="dxa"/>
+            <w:vAlign w:val="center"/>
+          </w:tcPr>
+          <w:p>
+            <w:pPr>
+              <w:rPr>
+                <w:sz w:val="20"/>
+                <w:szCs w:val="20"/>
+              </w:rPr>
+            </w:pPr>
+          </w:p>
+        </w:tc>
+        <w:tc>
+          <w:tcPr>
+            <w:tcW w:w="1954" w:type="dxa"/>
+            <w:vAlign w:val="center"/>
+          </w:tcPr>
+          <w:p>
+            <w:pPr>
+              <w:rPr>
+                <w:sz w:val="20"/>
+                <w:szCs w:val="20"/>
+              </w:rPr>
+            </w:pPr>
+          </w:p>
+        </w:tc>
+        <w:tc>
+          <w:tcPr>
+            <w:tcW w:w="1070" w:type="dxa"/>
+            <w:vAlign w:val="center"/>
+          </w:tcPr>
+          <w:p>
+            <w:pPr>
+              <w:jc w:val="center"/>
+              <w:rPr>
+                <w:sz w:val="20"/>
+                <w:szCs w:val="20"/>
+              </w:rPr>
+            </w:pPr>
+          </w:p>
+        </w:tc>
+        <w:tc>
+          <w:tcPr>
+            <w:tcW w:w="893" w:type="dxa"/>
+            <w:vAlign w:val="center"/>
+          </w:tcPr>
+          <w:p>
+            <w:pPr>
+              <w:jc w:val="center"/>
+              <w:rPr>
+                <w:sz w:val="20"/>
+                <w:szCs w:val="20"/>
+              </w:rPr>
+            </w:pPr>
+          </w:p>
+        </w:tc>
+        <w:tc>
+          <w:tcPr>
+            <w:tcW w:w="893" w:type="dxa"/>
+            <w:vAlign w:val="center"/>
+          </w:tcPr>
+          <w:p>
+            <w:pPr>
+              <w:jc w:val="center"/>
+              <w:rPr>
+                <w:sz w:val="20"/>
+                <w:szCs w:val="20"/>
+              </w:rPr>
+            </w:pPr>
+          </w:p>
+        </w:tc>
+        <w:tc>
+          <w:tcPr>
+            <w:tcW w:w="893" w:type="dxa"/>
+            <w:vAlign w:val="center"/>
+          </w:tcPr>
+          <w:p>
+            <w:pPr>
+              <w:jc w:val="center"/>
+              <w:rPr>
+                <w:sz w:val="20"/>
+                <w:szCs w:val="20"/>
+              </w:rPr>
+            </w:pPr>
+          </w:p>
+        </w:tc>
+        <w:tc>
+          <w:tcPr>
+            <w:tcW w:w="1247" w:type="dxa"/>
+            <w:vAlign w:val="center"/>
+          </w:tcPr>
+          <w:p>
+            <w:pPr>
+              <w:jc w:val="center"/>
+              <w:rPr>
+                <w:sz w:val="20"/>
+                <w:szCs w:val="20"/>
+              </w:rPr>
+            </w:pPr>
+          </w:p>
+        </w:tc>
+        <w:tc>
+          <w:tcPr>
+            <w:tcW w:w="893" w:type="dxa"/>
+            <w:vAlign w:val="center"/>
+          </w:tcPr>
+          <w:p>
+            <w:pPr>
+              <w:jc w:val="center"/>
+              <w:rPr>
+                <w:sz w:val="20"/>
+                <w:szCs w:val="20"/>
+              </w:rPr>
+            </w:pPr>
+          </w:p>
+        </w:tc>
+        <w:tc>
+          <w:tcPr>
+            <w:tcW w:w="893" w:type="dxa"/>
+            <w:vAlign w:val="center"/>
+          </w:tcPr>
+          <w:p>
+            <w:pPr>
+              <w:jc w:val="center"/>
+              <w:rPr>
+                <w:sz w:val="20"/>
+                <w:szCs w:val="20"/>
+              </w:rPr>
+            </w:pPr>
+          </w:p>
+        </w:tc>
+        <w:tc>
+          <w:tcPr>
+            <w:tcW w:w="893" w:type="dxa"/>
+            <w:vAlign w:val="center"/>
+          </w:tcPr>
+          <w:p>
+            <w:pPr>
+              <w:jc w:val="center"/>
+              <w:rPr>
+                <w:sz w:val="20"/>
+                <w:szCs w:val="20"/>
+              </w:rPr>
+            </w:pPr>
+          </w:p>
+        </w:tc>
+        <w:tc>
+          <w:tcPr>
+            <w:tcW w:w="893" w:type="dxa"/>
+            <w:vAlign w:val="center"/>
+          </w:tcPr>
+          <w:p>
+            <w:pPr>
+              <w:jc w:val="center"/>
+              <w:rPr>
+                <w:sz w:val="20"/>
+                <w:szCs w:val="20"/>
+              </w:rPr>
+            </w:pPr>
+          </w:p>
+        </w:tc>
+        <w:tc>
+          <w:tcPr>
+            <w:tcW w:w="1428" w:type="dxa"/>
             <w:vAlign w:val="center"/>
           </w:tcPr>
           <w:p>
@@ -3460,794 +3892,7 @@
           </w:p>
         </w:tc>
       </w:tr>
-      <w:tr>
-        <w:trPr>
-          <w:trHeight w:hRule="exact" w:val="454"/>
-        </w:trPr>
-        <w:tc>
-          <w:tcPr>
-            <w:tcW w:w="470" w:type="dxa"/>
-            <w:vAlign w:val="center"/>
-          </w:tcPr>
-          <w:p>
-            <w:pPr>
-              <w:jc w:val="right"/>
-              <w:rPr>
-                <w:sz w:val="20"/>
-                <w:szCs w:val="20"/>
-              </w:rPr>
-            </w:pPr>
-          </w:p>
-        </w:tc>
-        <w:tc>
-          <w:tcPr>
-            <w:tcW w:w="2715" w:type="dxa"/>
-            <w:vAlign w:val="center"/>
-          </w:tcPr>
-          <w:p>
-            <w:pPr>
-              <w:rPr>
-                <w:sz w:val="20"/>
-                <w:szCs w:val="20"/>
-              </w:rPr>
-            </w:pPr>
-          </w:p>
-        </w:tc>
-        <w:tc>
-          <w:tcPr>
-            <w:tcW w:w="1991" w:type="dxa"/>
-            <w:vAlign w:val="center"/>
-          </w:tcPr>
-          <w:p>
-            <w:pPr>
-              <w:rPr>
-                <w:sz w:val="20"/>
-                <w:szCs w:val="20"/>
-              </w:rPr>
-            </w:pPr>
-          </w:p>
-        </w:tc>
-        <w:tc>
-          <w:tcPr>
-            <w:tcW w:w="1086" w:type="dxa"/>
-            <w:vAlign w:val="center"/>
-          </w:tcPr>
-          <w:p>
-            <w:pPr>
-              <w:jc w:val="center"/>
-              <w:rPr>
-                <w:sz w:val="20"/>
-                <w:szCs w:val="20"/>
-              </w:rPr>
-            </w:pPr>
-          </w:p>
-        </w:tc>
-        <w:tc>
-          <w:tcPr>
-            <w:tcW w:w="905" w:type="dxa"/>
-            <w:vAlign w:val="center"/>
-          </w:tcPr>
-          <w:p>
-            <w:pPr>
-              <w:jc w:val="center"/>
-              <w:rPr>
-                <w:sz w:val="20"/>
-                <w:szCs w:val="20"/>
-              </w:rPr>
-            </w:pPr>
-          </w:p>
-        </w:tc>
-        <w:tc>
-          <w:tcPr>
-            <w:tcW w:w="905" w:type="dxa"/>
-            <w:vAlign w:val="center"/>
-          </w:tcPr>
-          <w:p>
-            <w:pPr>
-              <w:jc w:val="center"/>
-              <w:rPr>
-                <w:sz w:val="20"/>
-                <w:szCs w:val="20"/>
-              </w:rPr>
-            </w:pPr>
-          </w:p>
-        </w:tc>
-        <w:tc>
-          <w:tcPr>
-            <w:tcW w:w="905" w:type="dxa"/>
-            <w:vAlign w:val="center"/>
-          </w:tcPr>
-          <w:p>
-            <w:pPr>
-              <w:jc w:val="center"/>
-              <w:rPr>
-                <w:sz w:val="20"/>
-                <w:szCs w:val="20"/>
-              </w:rPr>
-            </w:pPr>
-          </w:p>
-        </w:tc>
-        <w:tc>
-          <w:tcPr>
-            <w:tcW w:w="1267" w:type="dxa"/>
-            <w:vAlign w:val="center"/>
-          </w:tcPr>
-          <w:p>
-            <w:pPr>
-              <w:jc w:val="center"/>
-              <w:rPr>
-                <w:sz w:val="20"/>
-                <w:szCs w:val="20"/>
-              </w:rPr>
-            </w:pPr>
-          </w:p>
-        </w:tc>
-        <w:tc>
-          <w:tcPr>
-            <w:tcW w:w="905" w:type="dxa"/>
-            <w:vAlign w:val="center"/>
-          </w:tcPr>
-          <w:p>
-            <w:pPr>
-              <w:jc w:val="center"/>
-              <w:rPr>
-                <w:sz w:val="20"/>
-                <w:szCs w:val="20"/>
-              </w:rPr>
-            </w:pPr>
-          </w:p>
-        </w:tc>
-        <w:tc>
-          <w:tcPr>
-            <w:tcW w:w="905" w:type="dxa"/>
-            <w:vAlign w:val="center"/>
-          </w:tcPr>
-          <w:p>
-            <w:pPr>
-              <w:jc w:val="center"/>
-              <w:rPr>
-                <w:sz w:val="20"/>
-                <w:szCs w:val="20"/>
-              </w:rPr>
-            </w:pPr>
-          </w:p>
-        </w:tc>
-        <w:tc>
-          <w:tcPr>
-            <w:tcW w:w="905" w:type="dxa"/>
-            <w:vAlign w:val="center"/>
-          </w:tcPr>
-          <w:p>
-            <w:pPr>
-              <w:jc w:val="center"/>
-              <w:rPr>
-                <w:sz w:val="20"/>
-                <w:szCs w:val="20"/>
-              </w:rPr>
-            </w:pPr>
-          </w:p>
-        </w:tc>
-        <w:tc>
-          <w:tcPr>
-            <w:tcW w:w="905" w:type="dxa"/>
-            <w:vAlign w:val="center"/>
-          </w:tcPr>
-          <w:p>
-            <w:pPr>
-              <w:jc w:val="center"/>
-              <w:rPr>
-                <w:sz w:val="20"/>
-                <w:szCs w:val="20"/>
-              </w:rPr>
-            </w:pPr>
-          </w:p>
-        </w:tc>
-        <w:tc>
-          <w:tcPr>
-            <w:tcW w:w="1448" w:type="dxa"/>
-            <w:vAlign w:val="center"/>
-          </w:tcPr>
-          <w:p>
-            <w:pPr>
-              <w:rPr>
-                <w:sz w:val="20"/>
-                <w:szCs w:val="20"/>
-              </w:rPr>
-            </w:pPr>
-          </w:p>
-        </w:tc>
-      </w:tr>
-      <w:tr>
-        <w:trPr>
-          <w:trHeight w:hRule="exact" w:val="454"/>
-        </w:trPr>
-        <w:tc>
-          <w:tcPr>
-            <w:tcW w:w="470" w:type="dxa"/>
-            <w:vAlign w:val="center"/>
-          </w:tcPr>
-          <w:p>
-            <w:pPr>
-              <w:jc w:val="right"/>
-              <w:rPr>
-                <w:sz w:val="20"/>
-                <w:szCs w:val="20"/>
-              </w:rPr>
-            </w:pPr>
-          </w:p>
-        </w:tc>
-        <w:tc>
-          <w:tcPr>
-            <w:tcW w:w="2715" w:type="dxa"/>
-            <w:vAlign w:val="center"/>
-          </w:tcPr>
-          <w:p>
-            <w:pPr>
-              <w:rPr>
-                <w:sz w:val="20"/>
-                <w:szCs w:val="20"/>
-              </w:rPr>
-            </w:pPr>
-          </w:p>
-        </w:tc>
-        <w:tc>
-          <w:tcPr>
-            <w:tcW w:w="1991" w:type="dxa"/>
-            <w:vAlign w:val="center"/>
-          </w:tcPr>
-          <w:p>
-            <w:pPr>
-              <w:rPr>
-                <w:sz w:val="20"/>
-                <w:szCs w:val="20"/>
-              </w:rPr>
-            </w:pPr>
-          </w:p>
-        </w:tc>
-        <w:tc>
-          <w:tcPr>
-            <w:tcW w:w="1086" w:type="dxa"/>
-            <w:vAlign w:val="center"/>
-          </w:tcPr>
-          <w:p>
-            <w:pPr>
-              <w:jc w:val="center"/>
-              <w:rPr>
-                <w:sz w:val="20"/>
-                <w:szCs w:val="20"/>
-              </w:rPr>
-            </w:pPr>
-          </w:p>
-        </w:tc>
-        <w:tc>
-          <w:tcPr>
-            <w:tcW w:w="905" w:type="dxa"/>
-            <w:vAlign w:val="center"/>
-          </w:tcPr>
-          <w:p>
-            <w:pPr>
-              <w:jc w:val="center"/>
-              <w:rPr>
-                <w:sz w:val="20"/>
-                <w:szCs w:val="20"/>
-              </w:rPr>
-            </w:pPr>
-          </w:p>
-        </w:tc>
-        <w:tc>
-          <w:tcPr>
-            <w:tcW w:w="905" w:type="dxa"/>
-            <w:vAlign w:val="center"/>
-          </w:tcPr>
-          <w:p>
-            <w:pPr>
-              <w:jc w:val="center"/>
-              <w:rPr>
-                <w:sz w:val="20"/>
-                <w:szCs w:val="20"/>
-              </w:rPr>
-            </w:pPr>
-          </w:p>
-        </w:tc>
-        <w:tc>
-          <w:tcPr>
-            <w:tcW w:w="905" w:type="dxa"/>
-            <w:vAlign w:val="center"/>
-          </w:tcPr>
-          <w:p>
-            <w:pPr>
-              <w:jc w:val="center"/>
-              <w:rPr>
-                <w:sz w:val="20"/>
-                <w:szCs w:val="20"/>
-              </w:rPr>
-            </w:pPr>
-          </w:p>
-        </w:tc>
-        <w:tc>
-          <w:tcPr>
-            <w:tcW w:w="1267" w:type="dxa"/>
-            <w:vAlign w:val="center"/>
-          </w:tcPr>
-          <w:p>
-            <w:pPr>
-              <w:jc w:val="center"/>
-              <w:rPr>
-                <w:sz w:val="20"/>
-                <w:szCs w:val="20"/>
-              </w:rPr>
-            </w:pPr>
-          </w:p>
-        </w:tc>
-        <w:tc>
-          <w:tcPr>
-            <w:tcW w:w="905" w:type="dxa"/>
-            <w:vAlign w:val="center"/>
-          </w:tcPr>
-          <w:p>
-            <w:pPr>
-              <w:jc w:val="center"/>
-              <w:rPr>
-                <w:sz w:val="20"/>
-                <w:szCs w:val="20"/>
-              </w:rPr>
-            </w:pPr>
-          </w:p>
-        </w:tc>
-        <w:tc>
-          <w:tcPr>
-            <w:tcW w:w="905" w:type="dxa"/>
-            <w:vAlign w:val="center"/>
-          </w:tcPr>
-          <w:p>
-            <w:pPr>
-              <w:jc w:val="center"/>
-              <w:rPr>
-                <w:sz w:val="20"/>
-                <w:szCs w:val="20"/>
-              </w:rPr>
-            </w:pPr>
-          </w:p>
-        </w:tc>
-        <w:tc>
-          <w:tcPr>
-            <w:tcW w:w="905" w:type="dxa"/>
-            <w:vAlign w:val="center"/>
-          </w:tcPr>
-          <w:p>
-            <w:pPr>
-              <w:jc w:val="center"/>
-              <w:rPr>
-                <w:sz w:val="20"/>
-                <w:szCs w:val="20"/>
-              </w:rPr>
-            </w:pPr>
-          </w:p>
-        </w:tc>
-        <w:tc>
-          <w:tcPr>
-            <w:tcW w:w="905" w:type="dxa"/>
-            <w:vAlign w:val="center"/>
-          </w:tcPr>
-          <w:p>
-            <w:pPr>
-              <w:jc w:val="center"/>
-              <w:rPr>
-                <w:sz w:val="20"/>
-                <w:szCs w:val="20"/>
-              </w:rPr>
-            </w:pPr>
-          </w:p>
-        </w:tc>
-        <w:tc>
-          <w:tcPr>
-            <w:tcW w:w="1448" w:type="dxa"/>
-            <w:vAlign w:val="center"/>
-          </w:tcPr>
-          <w:p>
-            <w:pPr>
-              <w:rPr>
-                <w:sz w:val="20"/>
-                <w:szCs w:val="20"/>
-              </w:rPr>
-            </w:pPr>
-          </w:p>
-        </w:tc>
-      </w:tr>
-      <w:tr>
-        <w:trPr>
-          <w:trHeight w:hRule="exact" w:val="454"/>
-        </w:trPr>
-        <w:tc>
-          <w:tcPr>
-            <w:tcW w:w="470" w:type="dxa"/>
-            <w:vAlign w:val="center"/>
-          </w:tcPr>
-          <w:p>
-            <w:pPr>
-              <w:jc w:val="right"/>
-              <w:rPr>
-                <w:sz w:val="20"/>
-                <w:szCs w:val="20"/>
-              </w:rPr>
-            </w:pPr>
-          </w:p>
-        </w:tc>
-        <w:tc>
-          <w:tcPr>
-            <w:tcW w:w="2715" w:type="dxa"/>
-            <w:vAlign w:val="center"/>
-          </w:tcPr>
-          <w:p>
-            <w:pPr>
-              <w:rPr>
-                <w:sz w:val="20"/>
-                <w:szCs w:val="20"/>
-              </w:rPr>
-            </w:pPr>
-          </w:p>
-        </w:tc>
-        <w:tc>
-          <w:tcPr>
-            <w:tcW w:w="1991" w:type="dxa"/>
-            <w:vAlign w:val="center"/>
-          </w:tcPr>
-          <w:p>
-            <w:pPr>
-              <w:rPr>
-                <w:sz w:val="20"/>
-                <w:szCs w:val="20"/>
-              </w:rPr>
-            </w:pPr>
-          </w:p>
-        </w:tc>
-        <w:tc>
-          <w:tcPr>
-            <w:tcW w:w="1086" w:type="dxa"/>
-            <w:vAlign w:val="center"/>
-          </w:tcPr>
-          <w:p>
-            <w:pPr>
-              <w:jc w:val="center"/>
-              <w:rPr>
-                <w:sz w:val="20"/>
-                <w:szCs w:val="20"/>
-              </w:rPr>
-            </w:pPr>
-          </w:p>
-        </w:tc>
-        <w:tc>
-          <w:tcPr>
-            <w:tcW w:w="905" w:type="dxa"/>
-            <w:vAlign w:val="center"/>
-          </w:tcPr>
-          <w:p>
-            <w:pPr>
-              <w:jc w:val="center"/>
-              <w:rPr>
-                <w:sz w:val="20"/>
-                <w:szCs w:val="20"/>
-              </w:rPr>
-            </w:pPr>
-          </w:p>
-        </w:tc>
-        <w:tc>
-          <w:tcPr>
-            <w:tcW w:w="905" w:type="dxa"/>
-            <w:vAlign w:val="center"/>
-          </w:tcPr>
-          <w:p>
-            <w:pPr>
-              <w:jc w:val="center"/>
-              <w:rPr>
-                <w:sz w:val="20"/>
-                <w:szCs w:val="20"/>
-              </w:rPr>
-            </w:pPr>
-          </w:p>
-        </w:tc>
-        <w:tc>
-          <w:tcPr>
-            <w:tcW w:w="905" w:type="dxa"/>
-            <w:vAlign w:val="center"/>
-          </w:tcPr>
-          <w:p>
-            <w:pPr>
-              <w:jc w:val="center"/>
-              <w:rPr>
-                <w:sz w:val="20"/>
-                <w:szCs w:val="20"/>
-              </w:rPr>
-            </w:pPr>
-          </w:p>
-        </w:tc>
-        <w:tc>
-          <w:tcPr>
-            <w:tcW w:w="1267" w:type="dxa"/>
-            <w:vAlign w:val="center"/>
-          </w:tcPr>
-          <w:p>
-            <w:pPr>
-              <w:jc w:val="center"/>
-              <w:rPr>
-                <w:sz w:val="20"/>
-                <w:szCs w:val="20"/>
-              </w:rPr>
-            </w:pPr>
-          </w:p>
-        </w:tc>
-        <w:tc>
-          <w:tcPr>
-            <w:tcW w:w="905" w:type="dxa"/>
-            <w:vAlign w:val="center"/>
-          </w:tcPr>
-          <w:p>
-            <w:pPr>
-              <w:jc w:val="center"/>
-              <w:rPr>
-                <w:sz w:val="20"/>
-                <w:szCs w:val="20"/>
-              </w:rPr>
-            </w:pPr>
-          </w:p>
-        </w:tc>
-        <w:tc>
-          <w:tcPr>
-            <w:tcW w:w="905" w:type="dxa"/>
-            <w:vAlign w:val="center"/>
-          </w:tcPr>
-          <w:p>
-            <w:pPr>
-              <w:jc w:val="center"/>
-              <w:rPr>
-                <w:sz w:val="20"/>
-                <w:szCs w:val="20"/>
-              </w:rPr>
-            </w:pPr>
-          </w:p>
-        </w:tc>
-        <w:tc>
-          <w:tcPr>
-            <w:tcW w:w="905" w:type="dxa"/>
-            <w:vAlign w:val="center"/>
-          </w:tcPr>
-          <w:p>
-            <w:pPr>
-              <w:jc w:val="center"/>
-              <w:rPr>
-                <w:sz w:val="20"/>
-                <w:szCs w:val="20"/>
-              </w:rPr>
-            </w:pPr>
-          </w:p>
-        </w:tc>
-        <w:tc>
-          <w:tcPr>
-            <w:tcW w:w="905" w:type="dxa"/>
-            <w:vAlign w:val="center"/>
-          </w:tcPr>
-          <w:p>
-            <w:pPr>
-              <w:jc w:val="center"/>
-              <w:rPr>
-                <w:sz w:val="20"/>
-                <w:szCs w:val="20"/>
-              </w:rPr>
-            </w:pPr>
-          </w:p>
-        </w:tc>
-        <w:tc>
-          <w:tcPr>
-            <w:tcW w:w="1448" w:type="dxa"/>
-            <w:vAlign w:val="center"/>
-          </w:tcPr>
-          <w:p>
-            <w:pPr>
-              <w:rPr>
-                <w:sz w:val="20"/>
-                <w:szCs w:val="20"/>
-              </w:rPr>
-            </w:pPr>
-          </w:p>
-        </w:tc>
-      </w:tr>
-      <w:tr>
-        <w:trPr>
-          <w:trHeight w:hRule="exact" w:val="454"/>
-        </w:trPr>
-        <w:tc>
-          <w:tcPr>
-            <w:tcW w:w="470" w:type="dxa"/>
-            <w:vAlign w:val="center"/>
-          </w:tcPr>
-          <w:p>
-            <w:pPr>
-              <w:jc w:val="right"/>
-              <w:rPr>
-                <w:sz w:val="20"/>
-                <w:szCs w:val="20"/>
-              </w:rPr>
-            </w:pPr>
-          </w:p>
-        </w:tc>
-        <w:tc>
-          <w:tcPr>
-            <w:tcW w:w="2715" w:type="dxa"/>
-            <w:vAlign w:val="center"/>
-          </w:tcPr>
-          <w:p>
-            <w:pPr>
-              <w:rPr>
-                <w:sz w:val="20"/>
-                <w:szCs w:val="20"/>
-              </w:rPr>
-            </w:pPr>
-          </w:p>
-        </w:tc>
-        <w:tc>
-          <w:tcPr>
-            <w:tcW w:w="1991" w:type="dxa"/>
-            <w:vAlign w:val="center"/>
-          </w:tcPr>
-          <w:p>
-            <w:pPr>
-              <w:rPr>
-                <w:sz w:val="20"/>
-                <w:szCs w:val="20"/>
-              </w:rPr>
-            </w:pPr>
-          </w:p>
-        </w:tc>
-        <w:tc>
-          <w:tcPr>
-            <w:tcW w:w="1086" w:type="dxa"/>
-            <w:vAlign w:val="center"/>
-          </w:tcPr>
-          <w:p>
-            <w:pPr>
-              <w:jc w:val="center"/>
-              <w:rPr>
-                <w:sz w:val="20"/>
-                <w:szCs w:val="20"/>
-              </w:rPr>
-            </w:pPr>
-          </w:p>
-        </w:tc>
-        <w:tc>
-          <w:tcPr>
-            <w:tcW w:w="905" w:type="dxa"/>
-            <w:vAlign w:val="center"/>
-          </w:tcPr>
-          <w:p>
-            <w:pPr>
-              <w:jc w:val="center"/>
-              <w:rPr>
-                <w:sz w:val="20"/>
-                <w:szCs w:val="20"/>
-              </w:rPr>
-            </w:pPr>
-          </w:p>
-        </w:tc>
-        <w:tc>
-          <w:tcPr>
-            <w:tcW w:w="905" w:type="dxa"/>
-            <w:vAlign w:val="center"/>
-          </w:tcPr>
-          <w:p>
-            <w:pPr>
-              <w:jc w:val="center"/>
-              <w:rPr>
-                <w:sz w:val="20"/>
-                <w:szCs w:val="20"/>
-              </w:rPr>
-            </w:pPr>
-          </w:p>
-        </w:tc>
-        <w:tc>
-          <w:tcPr>
-            <w:tcW w:w="905" w:type="dxa"/>
-            <w:vAlign w:val="center"/>
-          </w:tcPr>
-          <w:p>
-            <w:pPr>
-              <w:jc w:val="center"/>
-              <w:rPr>
-                <w:sz w:val="20"/>
-                <w:szCs w:val="20"/>
-              </w:rPr>
-            </w:pPr>
-          </w:p>
-        </w:tc>
-        <w:tc>
-          <w:tcPr>
-            <w:tcW w:w="1267" w:type="dxa"/>
-            <w:vAlign w:val="center"/>
-          </w:tcPr>
-          <w:p>
-            <w:pPr>
-              <w:jc w:val="center"/>
-              <w:rPr>
-                <w:sz w:val="20"/>
-                <w:szCs w:val="20"/>
-              </w:rPr>
-            </w:pPr>
-          </w:p>
-        </w:tc>
-        <w:tc>
-          <w:tcPr>
-            <w:tcW w:w="905" w:type="dxa"/>
-            <w:vAlign w:val="center"/>
-          </w:tcPr>
-          <w:p>
-            <w:pPr>
-              <w:jc w:val="center"/>
-              <w:rPr>
-                <w:sz w:val="20"/>
-                <w:szCs w:val="20"/>
-              </w:rPr>
-            </w:pPr>
-          </w:p>
-        </w:tc>
-        <w:tc>
-          <w:tcPr>
-            <w:tcW w:w="905" w:type="dxa"/>
-            <w:vAlign w:val="center"/>
-          </w:tcPr>
-          <w:p>
-            <w:pPr>
-              <w:jc w:val="center"/>
-              <w:rPr>
-                <w:sz w:val="20"/>
-                <w:szCs w:val="20"/>
-              </w:rPr>
-            </w:pPr>
-          </w:p>
-        </w:tc>
-        <w:tc>
-          <w:tcPr>
-            <w:tcW w:w="905" w:type="dxa"/>
-            <w:vAlign w:val="center"/>
-          </w:tcPr>
-          <w:p>
-            <w:pPr>
-              <w:jc w:val="center"/>
-              <w:rPr>
-                <w:sz w:val="20"/>
-                <w:szCs w:val="20"/>
-              </w:rPr>
-            </w:pPr>
-          </w:p>
-        </w:tc>
-        <w:tc>
-          <w:tcPr>
-            <w:tcW w:w="905" w:type="dxa"/>
-            <w:vAlign w:val="center"/>
-          </w:tcPr>
-          <w:p>
-            <w:pPr>
-              <w:jc w:val="center"/>
-              <w:rPr>
-                <w:sz w:val="20"/>
-                <w:szCs w:val="20"/>
-              </w:rPr>
-            </w:pPr>
-          </w:p>
-        </w:tc>
-        <w:tc>
-          <w:tcPr>
-            <w:tcW w:w="1448" w:type="dxa"/>
-            <w:vAlign w:val="center"/>
-          </w:tcPr>
-          <w:p>
-            <w:pPr>
-              <w:rPr>
-                <w:sz w:val="20"/>
-                <w:szCs w:val="20"/>
-              </w:rPr>
-            </w:pPr>
-          </w:p>
-        </w:tc>
-      </w:tr>
+      <w:bookmarkEnd w:id="0"/>
     </w:tbl>
     <w:p>
       <w:pPr>
@@ -5136,6 +4781,9 @@
                           <wps:txbx>
                             <w:txbxContent>
                               <w:p>
+                                <w:pPr>
+                                  <w:jc w:val="center"/>
+                                </w:pPr>
                                 <w:r>
                                   <w:rPr>
                                     <w:rFonts w:hint="eastAsia"/>
@@ -6155,6 +5803,9 @@
                     <v:textbox inset="5.85pt,.7pt,5.85pt,.7pt">
                       <w:txbxContent>
                         <w:p>
+                          <w:pPr>
+                            <w:jc w:val="center"/>
+                          </w:pPr>
                           <w:r>
                             <w:rPr>
                               <w:rFonts w:hint="eastAsia"/>

--- a/Documents/12_入力情報一覧/9-11提出用/6 その他.docx
+++ b/Documents/12_入力情報一覧/9-11提出用/6 その他.docx
@@ -49,7 +49,6 @@
             <w:pPr>
               <w:jc w:val="center"/>
             </w:pPr>
-            <w:bookmarkStart w:id="0" w:name="_GoBack" w:colFirst="6" w:colLast="6"/>
             <w:r>
               <w:rPr>
                 <w:rFonts w:hint="eastAsia"/>
@@ -861,6 +860,14 @@
                 <w:szCs w:val="20"/>
               </w:rPr>
             </w:pPr>
+            <w:r>
+              <w:rPr>
+                <w:rFonts w:hint="eastAsia"/>
+                <w:sz w:val="20"/>
+                <w:szCs w:val="20"/>
+              </w:rPr>
+              <w:t>40</w:t>
+            </w:r>
           </w:p>
         </w:tc>
         <w:tc>
@@ -879,6 +886,14 @@
                 <w:szCs w:val="20"/>
               </w:rPr>
             </w:pPr>
+            <w:r>
+              <w:rPr>
+                <w:rFonts w:hint="eastAsia"/>
+                <w:sz w:val="20"/>
+                <w:szCs w:val="20"/>
+              </w:rPr>
+              <w:t>160</w:t>
+            </w:r>
           </w:p>
         </w:tc>
         <w:tc>
@@ -1165,21 +1180,36 @@
                 <w:szCs w:val="20"/>
               </w:rPr>
             </w:pPr>
-          </w:p>
-        </w:tc>
-        <w:tc>
-          <w:tcPr>
-            <w:tcW w:w="893" w:type="dxa"/>
-            <w:vAlign w:val="center"/>
-          </w:tcPr>
-          <w:p>
-            <w:pPr>
-              <w:jc w:val="center"/>
-              <w:rPr>
-                <w:sz w:val="20"/>
-                <w:szCs w:val="20"/>
-              </w:rPr>
-            </w:pPr>
+            <w:r>
+              <w:rPr>
+                <w:sz w:val="20"/>
+                <w:szCs w:val="20"/>
+              </w:rPr>
+              <w:t>30</w:t>
+            </w:r>
+          </w:p>
+        </w:tc>
+        <w:tc>
+          <w:tcPr>
+            <w:tcW w:w="893" w:type="dxa"/>
+            <w:vAlign w:val="center"/>
+          </w:tcPr>
+          <w:p>
+            <w:pPr>
+              <w:jc w:val="center"/>
+              <w:rPr>
+                <w:sz w:val="20"/>
+                <w:szCs w:val="20"/>
+              </w:rPr>
+            </w:pPr>
+            <w:r>
+              <w:rPr>
+                <w:rFonts w:hint="eastAsia"/>
+                <w:sz w:val="20"/>
+                <w:szCs w:val="20"/>
+              </w:rPr>
+              <w:t>50</w:t>
+            </w:r>
           </w:p>
         </w:tc>
         <w:tc>
@@ -1639,21 +1669,39 @@
                 <w:szCs w:val="20"/>
               </w:rPr>
             </w:pPr>
-          </w:p>
-        </w:tc>
-        <w:tc>
-          <w:tcPr>
-            <w:tcW w:w="893" w:type="dxa"/>
-            <w:vAlign w:val="center"/>
-          </w:tcPr>
-          <w:p>
-            <w:pPr>
-              <w:jc w:val="center"/>
-              <w:rPr>
-                <w:sz w:val="20"/>
-                <w:szCs w:val="20"/>
-              </w:rPr>
-            </w:pPr>
+            <w:r>
+              <w:rPr>
+                <w:rFonts w:hint="eastAsia"/>
+                <w:sz w:val="20"/>
+                <w:szCs w:val="20"/>
+              </w:rPr>
+              <w:t>40</w:t>
+            </w:r>
+          </w:p>
+        </w:tc>
+        <w:tc>
+          <w:tcPr>
+            <w:tcW w:w="893" w:type="dxa"/>
+            <w:vAlign w:val="center"/>
+          </w:tcPr>
+          <w:p>
+            <w:pPr>
+              <w:jc w:val="center"/>
+              <w:rPr>
+                <w:sz w:val="20"/>
+                <w:szCs w:val="20"/>
+              </w:rPr>
+            </w:pPr>
+            <w:r>
+              <w:rPr>
+                <w:rFonts w:hint="eastAsia"/>
+                <w:sz w:val="20"/>
+                <w:szCs w:val="20"/>
+              </w:rPr>
+              <w:t>160</w:t>
+            </w:r>
+            <w:bookmarkStart w:id="0" w:name="_GoBack"/>
+            <w:bookmarkEnd w:id="0"/>
           </w:p>
         </w:tc>
         <w:tc>
@@ -3892,7 +3940,6 @@
           </w:p>
         </w:tc>
       </w:tr>
-      <w:bookmarkEnd w:id="0"/>
     </w:tbl>
     <w:p>
       <w:pPr>
@@ -4052,21 +4099,8 @@
         </mc:Fallback>
       </mc:AlternateContent>
     </w:r>
-    <w:proofErr w:type="spellStart"/>
     <w:r>
-      <w:t>IH</w:t>
-    </w:r>
-    <w:proofErr w:type="spellEnd"/>
-    <w:r>
-      <w:t>-</w:t>
-    </w:r>
-    <w:proofErr w:type="spellStart"/>
-    <w:r>
-      <w:t>13A</w:t>
-    </w:r>
-    <w:proofErr w:type="spellEnd"/>
-    <w:r>
-      <w:t>-805 4</w:t>
+      <w:t>IH-13A-805 4</w:t>
     </w:r>
     <w:r>
       <w:rPr>
